--- a/customer _details/GANGAMMA/SEP/TUMKUR/MN N/PURCHASE DETAILS.docx
+++ b/customer _details/GANGAMMA/SEP/TUMKUR/MN N/PURCHASE DETAILS.docx
@@ -13,13 +13,7 @@
         <w:rPr>
           <w:rFonts w:ascii="Courier New" w:hAnsi="Courier New" w:cs="Courier New"/>
         </w:rPr>
-        <w:t>THU Oct 26</w:t>
-      </w:r>
-      <w:r>
-        <w:rPr>
-          <w:rFonts w:ascii="Courier New" w:hAnsi="Courier New" w:cs="Courier New"/>
-        </w:rPr>
-        <w:t xml:space="preserve"> 11:11:06 PDT 2017</w:t>
+        <w:t>THU Oct 26 11:11:06 PDT 2017</w:t>
       </w:r>
     </w:p>
     <w:p>
@@ -249,6 +243,369 @@
         <w:tab/>
         <w:t>- CASH</w:t>
       </w:r>
+    </w:p>
+    <w:p>
+      <w:pPr>
+        <w:pStyle w:val="PlainText"/>
+        <w:rPr>
+          <w:rFonts w:ascii="Courier New" w:hAnsi="Courier New" w:cs="Courier New"/>
+        </w:rPr>
+      </w:pPr>
+    </w:p>
+    <w:p>
+      <w:pPr>
+        <w:pStyle w:val="PlainText"/>
+        <w:rPr>
+          <w:rFonts w:ascii="Courier New" w:hAnsi="Courier New" w:cs="Courier New"/>
+        </w:rPr>
+      </w:pPr>
+    </w:p>
+    <w:p>
+      <w:pPr>
+        <w:pStyle w:val="PlainText"/>
+        <w:rPr>
+          <w:rFonts w:ascii="Courier New" w:hAnsi="Courier New" w:cs="Courier New"/>
+        </w:rPr>
+      </w:pPr>
+      <w:r>
+        <w:rPr>
+          <w:rFonts w:ascii="Courier New" w:hAnsi="Courier New" w:cs="Courier New"/>
+        </w:rPr>
+        <w:t>MON Mar 05</w:t>
+      </w:r>
+      <w:r>
+        <w:rPr>
+          <w:rFonts w:ascii="Courier New" w:hAnsi="Courier New" w:cs="Courier New"/>
+        </w:rPr>
+        <w:t xml:space="preserve"> 12:06:48 IST 2018</w:t>
+      </w:r>
+    </w:p>
+    <w:p>
+      <w:pPr>
+        <w:pStyle w:val="PlainText"/>
+        <w:rPr>
+          <w:rFonts w:ascii="Courier New" w:hAnsi="Courier New" w:cs="Courier New"/>
+        </w:rPr>
+      </w:pPr>
+      <w:r>
+        <w:rPr>
+          <w:rFonts w:ascii="Courier New" w:hAnsi="Courier New" w:cs="Courier New"/>
+        </w:rPr>
+        <w:t>Person Name</w:t>
+      </w:r>
+      <w:r>
+        <w:rPr>
+          <w:rFonts w:ascii="Courier New" w:hAnsi="Courier New" w:cs="Courier New"/>
+        </w:rPr>
+        <w:tab/>
+      </w:r>
+      <w:r>
+        <w:rPr>
+          <w:rFonts w:ascii="Courier New" w:hAnsi="Courier New" w:cs="Courier New"/>
+        </w:rPr>
+        <w:tab/>
+      </w:r>
+      <w:r>
+        <w:rPr>
+          <w:rFonts w:ascii="Courier New" w:hAnsi="Courier New" w:cs="Courier New"/>
+        </w:rPr>
+        <w:tab/>
+      </w:r>
+      <w:r>
+        <w:rPr>
+          <w:rFonts w:ascii="Courier New" w:hAnsi="Courier New" w:cs="Courier New"/>
+        </w:rPr>
+        <w:tab/>
+        <w:t>- MN N</w:t>
+      </w:r>
+    </w:p>
+    <w:p>
+      <w:pPr>
+        <w:pStyle w:val="PlainText"/>
+        <w:rPr>
+          <w:rFonts w:ascii="Courier New" w:hAnsi="Courier New" w:cs="Courier New"/>
+        </w:rPr>
+      </w:pPr>
+      <w:r>
+        <w:rPr>
+          <w:rFonts w:ascii="Courier New" w:hAnsi="Courier New" w:cs="Courier New"/>
+        </w:rPr>
+        <w:t>Bill number</w:t>
+      </w:r>
+      <w:r>
+        <w:rPr>
+          <w:rFonts w:ascii="Courier New" w:hAnsi="Courier New" w:cs="Courier New"/>
+        </w:rPr>
+        <w:tab/>
+      </w:r>
+      <w:r>
+        <w:rPr>
+          <w:rFonts w:ascii="Courier New" w:hAnsi="Courier New" w:cs="Courier New"/>
+        </w:rPr>
+        <w:tab/>
+      </w:r>
+      <w:r>
+        <w:rPr>
+          <w:rFonts w:ascii="Courier New" w:hAnsi="Courier New" w:cs="Courier New"/>
+        </w:rPr>
+        <w:tab/>
+      </w:r>
+      <w:r>
+        <w:rPr>
+          <w:rFonts w:ascii="Courier New" w:hAnsi="Courier New" w:cs="Courier New"/>
+        </w:rPr>
+        <w:tab/>
+        <w:t>- 3713</w:t>
+      </w:r>
+    </w:p>
+    <w:p>
+      <w:pPr>
+        <w:pStyle w:val="PlainText"/>
+        <w:rPr>
+          <w:rFonts w:ascii="Courier New" w:hAnsi="Courier New" w:cs="Courier New"/>
+        </w:rPr>
+      </w:pPr>
+      <w:r>
+        <w:rPr>
+          <w:rFonts w:ascii="Courier New" w:hAnsi="Courier New" w:cs="Courier New"/>
+        </w:rPr>
+        <w:t>---------------------------------------------------------------</w:t>
+      </w:r>
+    </w:p>
+    <w:p>
+      <w:pPr>
+        <w:pStyle w:val="PlainText"/>
+        <w:rPr>
+          <w:rFonts w:ascii="Courier New" w:hAnsi="Courier New" w:cs="Courier New"/>
+        </w:rPr>
+      </w:pPr>
+      <w:r>
+        <w:rPr>
+          <w:rFonts w:ascii="Courier New" w:hAnsi="Courier New" w:cs="Courier New"/>
+        </w:rPr>
+        <w:t>Item Name</w:t>
+      </w:r>
+      <w:r>
+        <w:rPr>
+          <w:rFonts w:ascii="Courier New" w:hAnsi="Courier New" w:cs="Courier New"/>
+        </w:rPr>
+        <w:tab/>
+      </w:r>
+      <w:r>
+        <w:rPr>
+          <w:rFonts w:ascii="Courier New" w:hAnsi="Courier New" w:cs="Courier New"/>
+        </w:rPr>
+        <w:tab/>
+      </w:r>
+      <w:r>
+        <w:rPr>
+          <w:rFonts w:ascii="Courier New" w:hAnsi="Courier New" w:cs="Courier New"/>
+        </w:rPr>
+        <w:tab/>
+      </w:r>
+      <w:r>
+        <w:rPr>
+          <w:rFonts w:ascii="Courier New" w:hAnsi="Courier New" w:cs="Courier New"/>
+        </w:rPr>
+        <w:tab/>
+        <w:t>- CARROT</w:t>
+      </w:r>
+    </w:p>
+    <w:p>
+      <w:pPr>
+        <w:pStyle w:val="PlainText"/>
+        <w:rPr>
+          <w:rFonts w:ascii="Courier New" w:hAnsi="Courier New" w:cs="Courier New"/>
+        </w:rPr>
+      </w:pPr>
+      <w:r>
+        <w:rPr>
+          <w:rFonts w:ascii="Courier New" w:hAnsi="Courier New" w:cs="Courier New"/>
+        </w:rPr>
+        <w:t>Number of Pockets</w:t>
+      </w:r>
+      <w:r>
+        <w:rPr>
+          <w:rFonts w:ascii="Courier New" w:hAnsi="Courier New" w:cs="Courier New"/>
+        </w:rPr>
+        <w:tab/>
+      </w:r>
+      <w:r>
+        <w:rPr>
+          <w:rFonts w:ascii="Courier New" w:hAnsi="Courier New" w:cs="Courier New"/>
+        </w:rPr>
+        <w:tab/>
+      </w:r>
+      <w:r>
+        <w:rPr>
+          <w:rFonts w:ascii="Courier New" w:hAnsi="Courier New" w:cs="Courier New"/>
+        </w:rPr>
+        <w:tab/>
+        <w:t>- 1</w:t>
+      </w:r>
+    </w:p>
+    <w:p>
+      <w:pPr>
+        <w:pStyle w:val="PlainText"/>
+        <w:rPr>
+          <w:rFonts w:ascii="Courier New" w:hAnsi="Courier New" w:cs="Courier New"/>
+        </w:rPr>
+      </w:pPr>
+      <w:r>
+        <w:rPr>
+          <w:rFonts w:ascii="Courier New" w:hAnsi="Courier New" w:cs="Courier New"/>
+        </w:rPr>
+        <w:t>Number of KGs</w:t>
+      </w:r>
+      <w:r>
+        <w:rPr>
+          <w:rFonts w:ascii="Courier New" w:hAnsi="Courier New" w:cs="Courier New"/>
+        </w:rPr>
+        <w:tab/>
+      </w:r>
+      <w:r>
+        <w:rPr>
+          <w:rFonts w:ascii="Courier New" w:hAnsi="Courier New" w:cs="Courier New"/>
+        </w:rPr>
+        <w:tab/>
+      </w:r>
+      <w:r>
+        <w:rPr>
+          <w:rFonts w:ascii="Courier New" w:hAnsi="Courier New" w:cs="Courier New"/>
+        </w:rPr>
+        <w:tab/>
+        <w:t>- 93</w:t>
+      </w:r>
+    </w:p>
+    <w:p>
+      <w:pPr>
+        <w:pStyle w:val="PlainText"/>
+        <w:rPr>
+          <w:rFonts w:ascii="Courier New" w:hAnsi="Courier New" w:cs="Courier New"/>
+        </w:rPr>
+      </w:pPr>
+      <w:r>
+        <w:rPr>
+          <w:rFonts w:ascii="Courier New" w:hAnsi="Courier New" w:cs="Courier New"/>
+        </w:rPr>
+        <w:t>Rate</w:t>
+      </w:r>
+      <w:r>
+        <w:rPr>
+          <w:rFonts w:ascii="Courier New" w:hAnsi="Courier New" w:cs="Courier New"/>
+        </w:rPr>
+        <w:tab/>
+      </w:r>
+      <w:r>
+        <w:rPr>
+          <w:rFonts w:ascii="Courier New" w:hAnsi="Courier New" w:cs="Courier New"/>
+        </w:rPr>
+        <w:tab/>
+      </w:r>
+      <w:r>
+        <w:rPr>
+          <w:rFonts w:ascii="Courier New" w:hAnsi="Courier New" w:cs="Courier New"/>
+        </w:rPr>
+        <w:tab/>
+      </w:r>
+      <w:r>
+        <w:rPr>
+          <w:rFonts w:ascii="Courier New" w:hAnsi="Courier New" w:cs="Courier New"/>
+        </w:rPr>
+        <w:tab/>
+      </w:r>
+      <w:r>
+        <w:rPr>
+          <w:rFonts w:ascii="Courier New" w:hAnsi="Courier New" w:cs="Courier New"/>
+        </w:rPr>
+        <w:tab/>
+        <w:t>- 12</w:t>
+      </w:r>
+    </w:p>
+    <w:p>
+      <w:pPr>
+        <w:pStyle w:val="PlainText"/>
+        <w:rPr>
+          <w:rFonts w:ascii="Courier New" w:hAnsi="Courier New" w:cs="Courier New"/>
+        </w:rPr>
+      </w:pPr>
+      <w:r>
+        <w:rPr>
+          <w:rFonts w:ascii="Courier New" w:hAnsi="Courier New" w:cs="Courier New"/>
+        </w:rPr>
+        <w:t>Total Price</w:t>
+      </w:r>
+      <w:r>
+        <w:rPr>
+          <w:rFonts w:ascii="Courier New" w:hAnsi="Courier New" w:cs="Courier New"/>
+        </w:rPr>
+        <w:tab/>
+      </w:r>
+      <w:r>
+        <w:rPr>
+          <w:rFonts w:ascii="Courier New" w:hAnsi="Courier New" w:cs="Courier New"/>
+        </w:rPr>
+        <w:tab/>
+      </w:r>
+      <w:r>
+        <w:rPr>
+          <w:rFonts w:ascii="Courier New" w:hAnsi="Courier New" w:cs="Courier New"/>
+        </w:rPr>
+        <w:tab/>
+      </w:r>
+      <w:r>
+        <w:rPr>
+          <w:rFonts w:ascii="Courier New" w:hAnsi="Courier New" w:cs="Courier New"/>
+        </w:rPr>
+        <w:tab/>
+        <w:t>- 1116.0</w:t>
+      </w:r>
+    </w:p>
+    <w:p>
+      <w:pPr>
+        <w:pStyle w:val="PlainText"/>
+        <w:rPr>
+          <w:rFonts w:ascii="Courier New" w:hAnsi="Courier New" w:cs="Courier New"/>
+          <w:b/>
+        </w:rPr>
+      </w:pPr>
+      <w:r>
+        <w:rPr>
+          <w:rFonts w:ascii="Courier New" w:hAnsi="Courier New" w:cs="Courier New"/>
+          <w:b/>
+        </w:rPr>
+        <w:t>Amount balance</w:t>
+      </w:r>
+      <w:r>
+        <w:rPr>
+          <w:rFonts w:ascii="Courier New" w:hAnsi="Courier New" w:cs="Courier New"/>
+          <w:b/>
+        </w:rPr>
+        <w:tab/>
+      </w:r>
+      <w:r>
+        <w:rPr>
+          <w:rFonts w:ascii="Courier New" w:hAnsi="Courier New" w:cs="Courier New"/>
+          <w:b/>
+        </w:rPr>
+        <w:tab/>
+      </w:r>
+      <w:r>
+        <w:rPr>
+          <w:rFonts w:ascii="Courier New" w:hAnsi="Courier New" w:cs="Courier New"/>
+          <w:b/>
+        </w:rPr>
+        <w:tab/>
+        <w:t>- 5526.0</w:t>
+      </w:r>
+    </w:p>
+    <w:p>
+      <w:pPr>
+        <w:pStyle w:val="PlainText"/>
+        <w:rPr>
+          <w:rFonts w:ascii="Courier New" w:hAnsi="Courier New" w:cs="Courier New"/>
+        </w:rPr>
+      </w:pPr>
     </w:p>
     <w:p>
       <w:pPr>

--- a/customer _details/GANGAMMA/SEP/TUMKUR/MN N/PURCHASE DETAILS.docx
+++ b/customer _details/GANGAMMA/SEP/TUMKUR/MN N/PURCHASE DETAILS.docx
@@ -271,13 +271,7 @@
         <w:rPr>
           <w:rFonts w:ascii="Courier New" w:hAnsi="Courier New" w:cs="Courier New"/>
         </w:rPr>
-        <w:t>MON Mar 05</w:t>
-      </w:r>
-      <w:r>
-        <w:rPr>
-          <w:rFonts w:ascii="Courier New" w:hAnsi="Courier New" w:cs="Courier New"/>
-        </w:rPr>
-        <w:t xml:space="preserve"> 12:06:48 IST 2018</w:t>
+        <w:t>MON Mar 05 12:06:48 IST 2018</w:t>
       </w:r>
     </w:p>
     <w:p>
@@ -598,6 +592,242 @@
         <w:tab/>
         <w:t>- 5526.0</w:t>
       </w:r>
+    </w:p>
+    <w:p>
+      <w:pPr>
+        <w:pStyle w:val="PlainText"/>
+        <w:rPr>
+          <w:rFonts w:ascii="Courier New" w:hAnsi="Courier New" w:cs="Courier New"/>
+          <w:b/>
+        </w:rPr>
+      </w:pPr>
+    </w:p>
+    <w:p>
+      <w:pPr>
+        <w:pStyle w:val="PlainText"/>
+        <w:rPr>
+          <w:rFonts w:ascii="Courier New" w:hAnsi="Courier New" w:cs="Courier New"/>
+        </w:rPr>
+      </w:pPr>
+      <w:r>
+        <w:rPr>
+          <w:rFonts w:ascii="Courier New" w:hAnsi="Courier New" w:cs="Courier New"/>
+        </w:rPr>
+        <w:t>TUE Mar 13</w:t>
+      </w:r>
+      <w:r>
+        <w:rPr>
+          <w:rFonts w:ascii="Courier New" w:hAnsi="Courier New" w:cs="Courier New"/>
+        </w:rPr>
+        <w:t xml:space="preserve"> 11:00:49 IST 2018</w:t>
+      </w:r>
+    </w:p>
+    <w:p>
+      <w:pPr>
+        <w:pStyle w:val="PlainText"/>
+        <w:rPr>
+          <w:rFonts w:ascii="Courier New" w:hAnsi="Courier New" w:cs="Courier New"/>
+        </w:rPr>
+      </w:pPr>
+      <w:r>
+        <w:rPr>
+          <w:rFonts w:ascii="Courier New" w:hAnsi="Courier New" w:cs="Courier New"/>
+        </w:rPr>
+        <w:t>Person Name</w:t>
+      </w:r>
+      <w:r>
+        <w:rPr>
+          <w:rFonts w:ascii="Courier New" w:hAnsi="Courier New" w:cs="Courier New"/>
+        </w:rPr>
+        <w:tab/>
+      </w:r>
+      <w:r>
+        <w:rPr>
+          <w:rFonts w:ascii="Courier New" w:hAnsi="Courier New" w:cs="Courier New"/>
+        </w:rPr>
+        <w:tab/>
+      </w:r>
+      <w:r>
+        <w:rPr>
+          <w:rFonts w:ascii="Courier New" w:hAnsi="Courier New" w:cs="Courier New"/>
+        </w:rPr>
+        <w:tab/>
+      </w:r>
+      <w:r>
+        <w:rPr>
+          <w:rFonts w:ascii="Courier New" w:hAnsi="Courier New" w:cs="Courier New"/>
+        </w:rPr>
+        <w:tab/>
+        <w:t>- MN N</w:t>
+      </w:r>
+    </w:p>
+    <w:p>
+      <w:pPr>
+        <w:pStyle w:val="PlainText"/>
+        <w:rPr>
+          <w:rFonts w:ascii="Courier New" w:hAnsi="Courier New" w:cs="Courier New"/>
+        </w:rPr>
+      </w:pPr>
+      <w:r>
+        <w:rPr>
+          <w:rFonts w:ascii="Courier New" w:hAnsi="Courier New" w:cs="Courier New"/>
+        </w:rPr>
+        <w:t>---------------------------------------------------------------</w:t>
+      </w:r>
+    </w:p>
+    <w:p>
+      <w:pPr>
+        <w:pStyle w:val="PlainText"/>
+        <w:rPr>
+          <w:rFonts w:ascii="Courier New" w:hAnsi="Courier New" w:cs="Courier New"/>
+        </w:rPr>
+      </w:pPr>
+      <w:r>
+        <w:rPr>
+          <w:rFonts w:ascii="Courier New" w:hAnsi="Courier New" w:cs="Courier New"/>
+        </w:rPr>
+        <w:t>Item Name</w:t>
+      </w:r>
+      <w:r>
+        <w:rPr>
+          <w:rFonts w:ascii="Courier New" w:hAnsi="Courier New" w:cs="Courier New"/>
+        </w:rPr>
+        <w:tab/>
+      </w:r>
+      <w:r>
+        <w:rPr>
+          <w:rFonts w:ascii="Courier New" w:hAnsi="Courier New" w:cs="Courier New"/>
+        </w:rPr>
+        <w:tab/>
+      </w:r>
+      <w:r>
+        <w:rPr>
+          <w:rFonts w:ascii="Courier New" w:hAnsi="Courier New" w:cs="Courier New"/>
+        </w:rPr>
+        <w:tab/>
+      </w:r>
+      <w:r>
+        <w:rPr>
+          <w:rFonts w:ascii="Courier New" w:hAnsi="Courier New" w:cs="Courier New"/>
+        </w:rPr>
+        <w:tab/>
+        <w:t>- BEET</w:t>
+      </w:r>
+    </w:p>
+    <w:p>
+      <w:pPr>
+        <w:pStyle w:val="PlainText"/>
+        <w:rPr>
+          <w:rFonts w:ascii="Courier New" w:hAnsi="Courier New" w:cs="Courier New"/>
+          <w:color w:val="FF0000"/>
+        </w:rPr>
+      </w:pPr>
+      <w:r>
+        <w:rPr>
+          <w:rFonts w:ascii="Courier New" w:hAnsi="Courier New" w:cs="Courier New"/>
+          <w:color w:val="FF0000"/>
+        </w:rPr>
+        <w:t>Amount Received</w:t>
+      </w:r>
+      <w:r>
+        <w:rPr>
+          <w:rFonts w:ascii="Courier New" w:hAnsi="Courier New" w:cs="Courier New"/>
+          <w:color w:val="FF0000"/>
+        </w:rPr>
+        <w:tab/>
+      </w:r>
+      <w:r>
+        <w:rPr>
+          <w:rFonts w:ascii="Courier New" w:hAnsi="Courier New" w:cs="Courier New"/>
+          <w:color w:val="FF0000"/>
+        </w:rPr>
+        <w:tab/>
+      </w:r>
+      <w:r>
+        <w:rPr>
+          <w:rFonts w:ascii="Courier New" w:hAnsi="Courier New" w:cs="Courier New"/>
+          <w:color w:val="FF0000"/>
+        </w:rPr>
+        <w:tab/>
+        <w:t>- 2000</w:t>
+      </w:r>
+    </w:p>
+    <w:p>
+      <w:pPr>
+        <w:pStyle w:val="PlainText"/>
+        <w:rPr>
+          <w:rFonts w:ascii="Courier New" w:hAnsi="Courier New" w:cs="Courier New"/>
+        </w:rPr>
+      </w:pPr>
+      <w:r>
+        <w:rPr>
+          <w:rFonts w:ascii="Courier New" w:hAnsi="Courier New" w:cs="Courier New"/>
+        </w:rPr>
+        <w:t>Amount balance</w:t>
+      </w:r>
+      <w:r>
+        <w:rPr>
+          <w:rFonts w:ascii="Courier New" w:hAnsi="Courier New" w:cs="Courier New"/>
+        </w:rPr>
+        <w:tab/>
+      </w:r>
+      <w:r>
+        <w:rPr>
+          <w:rFonts w:ascii="Courier New" w:hAnsi="Courier New" w:cs="Courier New"/>
+        </w:rPr>
+        <w:tab/>
+      </w:r>
+      <w:r>
+        <w:rPr>
+          <w:rFonts w:ascii="Courier New" w:hAnsi="Courier New" w:cs="Courier New"/>
+        </w:rPr>
+        <w:tab/>
+        <w:t>- 3526.0</w:t>
+      </w:r>
+    </w:p>
+    <w:p>
+      <w:pPr>
+        <w:pStyle w:val="PlainText"/>
+        <w:rPr>
+          <w:rFonts w:ascii="Courier New" w:hAnsi="Courier New" w:cs="Courier New"/>
+        </w:rPr>
+      </w:pPr>
+      <w:r>
+        <w:rPr>
+          <w:rFonts w:ascii="Courier New" w:hAnsi="Courier New" w:cs="Courier New"/>
+        </w:rPr>
+        <w:t>Amount Received mode</w:t>
+      </w:r>
+      <w:r>
+        <w:rPr>
+          <w:rFonts w:ascii="Courier New" w:hAnsi="Courier New" w:cs="Courier New"/>
+        </w:rPr>
+        <w:tab/>
+      </w:r>
+      <w:r>
+        <w:rPr>
+          <w:rFonts w:ascii="Courier New" w:hAnsi="Courier New" w:cs="Courier New"/>
+        </w:rPr>
+        <w:tab/>
+        <w:t>- CASH</w:t>
+      </w:r>
+    </w:p>
+    <w:p>
+      <w:pPr>
+        <w:pStyle w:val="PlainText"/>
+        <w:rPr>
+          <w:rFonts w:ascii="Courier New" w:hAnsi="Courier New" w:cs="Courier New"/>
+        </w:rPr>
+      </w:pPr>
+    </w:p>
+    <w:p>
+      <w:pPr>
+        <w:pStyle w:val="PlainText"/>
+        <w:rPr>
+          <w:rFonts w:ascii="Courier New" w:hAnsi="Courier New" w:cs="Courier New"/>
+          <w:b/>
+        </w:rPr>
+      </w:pPr>
     </w:p>
     <w:p>
       <w:pPr>

--- a/customer _details/GANGAMMA/SEP/TUMKUR/MN N/PURCHASE DETAILS.docx
+++ b/customer _details/GANGAMMA/SEP/TUMKUR/MN N/PURCHASE DETAILS.docx
@@ -613,13 +613,7 @@
         <w:rPr>
           <w:rFonts w:ascii="Courier New" w:hAnsi="Courier New" w:cs="Courier New"/>
         </w:rPr>
-        <w:t>TUE Mar 13</w:t>
-      </w:r>
-      <w:r>
-        <w:rPr>
-          <w:rFonts w:ascii="Courier New" w:hAnsi="Courier New" w:cs="Courier New"/>
-        </w:rPr>
-        <w:t xml:space="preserve"> 11:00:49 IST 2018</w:t>
+        <w:t>TUE Mar 13 11:00:49 IST 2018</w:t>
       </w:r>
     </w:p>
     <w:p>
@@ -811,6 +805,369 @@
         <w:tab/>
         <w:t>- CASH</w:t>
       </w:r>
+    </w:p>
+    <w:p>
+      <w:pPr>
+        <w:pStyle w:val="PlainText"/>
+        <w:rPr>
+          <w:rFonts w:ascii="Courier New" w:hAnsi="Courier New" w:cs="Courier New"/>
+        </w:rPr>
+      </w:pPr>
+    </w:p>
+    <w:p>
+      <w:pPr>
+        <w:pStyle w:val="PlainText"/>
+        <w:rPr>
+          <w:rFonts w:ascii="Courier New" w:hAnsi="Courier New" w:cs="Courier New"/>
+        </w:rPr>
+      </w:pPr>
+      <w:r>
+        <w:rPr>
+          <w:rFonts w:ascii="Courier New" w:hAnsi="Courier New" w:cs="Courier New"/>
+        </w:rPr>
+        <w:t>FRI Jun 01</w:t>
+      </w:r>
+      <w:r>
+        <w:rPr>
+          <w:rFonts w:ascii="Courier New" w:hAnsi="Courier New" w:cs="Courier New"/>
+        </w:rPr>
+        <w:t xml:space="preserve"> 11:41:06 IST 2018</w:t>
+      </w:r>
+    </w:p>
+    <w:p>
+      <w:pPr>
+        <w:pStyle w:val="PlainText"/>
+        <w:rPr>
+          <w:rFonts w:ascii="Courier New" w:hAnsi="Courier New" w:cs="Courier New"/>
+        </w:rPr>
+      </w:pPr>
+      <w:r>
+        <w:rPr>
+          <w:rFonts w:ascii="Courier New" w:hAnsi="Courier New" w:cs="Courier New"/>
+        </w:rPr>
+        <w:t>Person Name</w:t>
+      </w:r>
+      <w:r>
+        <w:rPr>
+          <w:rFonts w:ascii="Courier New" w:hAnsi="Courier New" w:cs="Courier New"/>
+        </w:rPr>
+        <w:tab/>
+      </w:r>
+      <w:r>
+        <w:rPr>
+          <w:rFonts w:ascii="Courier New" w:hAnsi="Courier New" w:cs="Courier New"/>
+        </w:rPr>
+        <w:tab/>
+      </w:r>
+      <w:r>
+        <w:rPr>
+          <w:rFonts w:ascii="Courier New" w:hAnsi="Courier New" w:cs="Courier New"/>
+        </w:rPr>
+        <w:tab/>
+      </w:r>
+      <w:r>
+        <w:rPr>
+          <w:rFonts w:ascii="Courier New" w:hAnsi="Courier New" w:cs="Courier New"/>
+        </w:rPr>
+        <w:tab/>
+        <w:t>- MN N</w:t>
+      </w:r>
+    </w:p>
+    <w:p>
+      <w:pPr>
+        <w:pStyle w:val="PlainText"/>
+        <w:rPr>
+          <w:rFonts w:ascii="Courier New" w:hAnsi="Courier New" w:cs="Courier New"/>
+        </w:rPr>
+      </w:pPr>
+      <w:r>
+        <w:rPr>
+          <w:rFonts w:ascii="Courier New" w:hAnsi="Courier New" w:cs="Courier New"/>
+        </w:rPr>
+        <w:t>Bill number</w:t>
+      </w:r>
+      <w:r>
+        <w:rPr>
+          <w:rFonts w:ascii="Courier New" w:hAnsi="Courier New" w:cs="Courier New"/>
+        </w:rPr>
+        <w:tab/>
+      </w:r>
+      <w:r>
+        <w:rPr>
+          <w:rFonts w:ascii="Courier New" w:hAnsi="Courier New" w:cs="Courier New"/>
+        </w:rPr>
+        <w:tab/>
+      </w:r>
+      <w:r>
+        <w:rPr>
+          <w:rFonts w:ascii="Courier New" w:hAnsi="Courier New" w:cs="Courier New"/>
+        </w:rPr>
+        <w:tab/>
+      </w:r>
+      <w:r>
+        <w:rPr>
+          <w:rFonts w:ascii="Courier New" w:hAnsi="Courier New" w:cs="Courier New"/>
+        </w:rPr>
+        <w:tab/>
+        <w:t>- 5609</w:t>
+      </w:r>
+    </w:p>
+    <w:p>
+      <w:pPr>
+        <w:pStyle w:val="PlainText"/>
+        <w:rPr>
+          <w:rFonts w:ascii="Courier New" w:hAnsi="Courier New" w:cs="Courier New"/>
+        </w:rPr>
+      </w:pPr>
+      <w:r>
+        <w:rPr>
+          <w:rFonts w:ascii="Courier New" w:hAnsi="Courier New" w:cs="Courier New"/>
+        </w:rPr>
+        <w:t>---------------------------------------------------------------</w:t>
+      </w:r>
+    </w:p>
+    <w:p>
+      <w:pPr>
+        <w:pStyle w:val="PlainText"/>
+        <w:rPr>
+          <w:rFonts w:ascii="Courier New" w:hAnsi="Courier New" w:cs="Courier New"/>
+        </w:rPr>
+      </w:pPr>
+      <w:r>
+        <w:rPr>
+          <w:rFonts w:ascii="Courier New" w:hAnsi="Courier New" w:cs="Courier New"/>
+        </w:rPr>
+        <w:t>Item Name</w:t>
+      </w:r>
+      <w:r>
+        <w:rPr>
+          <w:rFonts w:ascii="Courier New" w:hAnsi="Courier New" w:cs="Courier New"/>
+        </w:rPr>
+        <w:tab/>
+      </w:r>
+      <w:r>
+        <w:rPr>
+          <w:rFonts w:ascii="Courier New" w:hAnsi="Courier New" w:cs="Courier New"/>
+        </w:rPr>
+        <w:tab/>
+      </w:r>
+      <w:r>
+        <w:rPr>
+          <w:rFonts w:ascii="Courier New" w:hAnsi="Courier New" w:cs="Courier New"/>
+        </w:rPr>
+        <w:tab/>
+      </w:r>
+      <w:r>
+        <w:rPr>
+          <w:rFonts w:ascii="Courier New" w:hAnsi="Courier New" w:cs="Courier New"/>
+        </w:rPr>
+        <w:tab/>
+        <w:t>- CARROT</w:t>
+      </w:r>
+    </w:p>
+    <w:p>
+      <w:pPr>
+        <w:pStyle w:val="PlainText"/>
+        <w:rPr>
+          <w:rFonts w:ascii="Courier New" w:hAnsi="Courier New" w:cs="Courier New"/>
+        </w:rPr>
+      </w:pPr>
+      <w:r>
+        <w:rPr>
+          <w:rFonts w:ascii="Courier New" w:hAnsi="Courier New" w:cs="Courier New"/>
+        </w:rPr>
+        <w:t>Number of Pockets</w:t>
+      </w:r>
+      <w:r>
+        <w:rPr>
+          <w:rFonts w:ascii="Courier New" w:hAnsi="Courier New" w:cs="Courier New"/>
+        </w:rPr>
+        <w:tab/>
+      </w:r>
+      <w:r>
+        <w:rPr>
+          <w:rFonts w:ascii="Courier New" w:hAnsi="Courier New" w:cs="Courier New"/>
+        </w:rPr>
+        <w:tab/>
+      </w:r>
+      <w:r>
+        <w:rPr>
+          <w:rFonts w:ascii="Courier New" w:hAnsi="Courier New" w:cs="Courier New"/>
+        </w:rPr>
+        <w:tab/>
+        <w:t>- 1</w:t>
+      </w:r>
+    </w:p>
+    <w:p>
+      <w:pPr>
+        <w:pStyle w:val="PlainText"/>
+        <w:rPr>
+          <w:rFonts w:ascii="Courier New" w:hAnsi="Courier New" w:cs="Courier New"/>
+        </w:rPr>
+      </w:pPr>
+      <w:r>
+        <w:rPr>
+          <w:rFonts w:ascii="Courier New" w:hAnsi="Courier New" w:cs="Courier New"/>
+        </w:rPr>
+        <w:t>Number of KGs</w:t>
+      </w:r>
+      <w:r>
+        <w:rPr>
+          <w:rFonts w:ascii="Courier New" w:hAnsi="Courier New" w:cs="Courier New"/>
+        </w:rPr>
+        <w:tab/>
+      </w:r>
+      <w:r>
+        <w:rPr>
+          <w:rFonts w:ascii="Courier New" w:hAnsi="Courier New" w:cs="Courier New"/>
+        </w:rPr>
+        <w:tab/>
+      </w:r>
+      <w:r>
+        <w:rPr>
+          <w:rFonts w:ascii="Courier New" w:hAnsi="Courier New" w:cs="Courier New"/>
+        </w:rPr>
+        <w:tab/>
+        <w:t>- 103</w:t>
+      </w:r>
+    </w:p>
+    <w:p>
+      <w:pPr>
+        <w:pStyle w:val="PlainText"/>
+        <w:rPr>
+          <w:rFonts w:ascii="Courier New" w:hAnsi="Courier New" w:cs="Courier New"/>
+        </w:rPr>
+      </w:pPr>
+      <w:r>
+        <w:rPr>
+          <w:rFonts w:ascii="Courier New" w:hAnsi="Courier New" w:cs="Courier New"/>
+        </w:rPr>
+        <w:t>Rate</w:t>
+      </w:r>
+      <w:r>
+        <w:rPr>
+          <w:rFonts w:ascii="Courier New" w:hAnsi="Courier New" w:cs="Courier New"/>
+        </w:rPr>
+        <w:tab/>
+      </w:r>
+      <w:r>
+        <w:rPr>
+          <w:rFonts w:ascii="Courier New" w:hAnsi="Courier New" w:cs="Courier New"/>
+        </w:rPr>
+        <w:tab/>
+      </w:r>
+      <w:r>
+        <w:rPr>
+          <w:rFonts w:ascii="Courier New" w:hAnsi="Courier New" w:cs="Courier New"/>
+        </w:rPr>
+        <w:tab/>
+      </w:r>
+      <w:r>
+        <w:rPr>
+          <w:rFonts w:ascii="Courier New" w:hAnsi="Courier New" w:cs="Courier New"/>
+        </w:rPr>
+        <w:tab/>
+      </w:r>
+      <w:r>
+        <w:rPr>
+          <w:rFonts w:ascii="Courier New" w:hAnsi="Courier New" w:cs="Courier New"/>
+        </w:rPr>
+        <w:tab/>
+        <w:t>- 18</w:t>
+      </w:r>
+    </w:p>
+    <w:p>
+      <w:pPr>
+        <w:pStyle w:val="PlainText"/>
+        <w:rPr>
+          <w:rFonts w:ascii="Courier New" w:hAnsi="Courier New" w:cs="Courier New"/>
+        </w:rPr>
+      </w:pPr>
+      <w:r>
+        <w:rPr>
+          <w:rFonts w:ascii="Courier New" w:hAnsi="Courier New" w:cs="Courier New"/>
+        </w:rPr>
+        <w:t>Total Price</w:t>
+      </w:r>
+      <w:r>
+        <w:rPr>
+          <w:rFonts w:ascii="Courier New" w:hAnsi="Courier New" w:cs="Courier New"/>
+        </w:rPr>
+        <w:tab/>
+      </w:r>
+      <w:r>
+        <w:rPr>
+          <w:rFonts w:ascii="Courier New" w:hAnsi="Courier New" w:cs="Courier New"/>
+        </w:rPr>
+        <w:tab/>
+      </w:r>
+      <w:r>
+        <w:rPr>
+          <w:rFonts w:ascii="Courier New" w:hAnsi="Courier New" w:cs="Courier New"/>
+        </w:rPr>
+        <w:tab/>
+      </w:r>
+      <w:r>
+        <w:rPr>
+          <w:rFonts w:ascii="Courier New" w:hAnsi="Courier New" w:cs="Courier New"/>
+        </w:rPr>
+        <w:tab/>
+        <w:t>- 1854.0</w:t>
+      </w:r>
+    </w:p>
+    <w:p>
+      <w:pPr>
+        <w:pStyle w:val="PlainText"/>
+        <w:rPr>
+          <w:rFonts w:ascii="Courier New" w:hAnsi="Courier New" w:cs="Courier New"/>
+          <w:b/>
+        </w:rPr>
+      </w:pPr>
+      <w:r>
+        <w:rPr>
+          <w:rFonts w:ascii="Courier New" w:hAnsi="Courier New" w:cs="Courier New"/>
+          <w:b/>
+        </w:rPr>
+        <w:t>Amount balance</w:t>
+      </w:r>
+      <w:r>
+        <w:rPr>
+          <w:rFonts w:ascii="Courier New" w:hAnsi="Courier New" w:cs="Courier New"/>
+          <w:b/>
+        </w:rPr>
+        <w:tab/>
+      </w:r>
+      <w:r>
+        <w:rPr>
+          <w:rFonts w:ascii="Courier New" w:hAnsi="Courier New" w:cs="Courier New"/>
+          <w:b/>
+        </w:rPr>
+        <w:tab/>
+      </w:r>
+      <w:r>
+        <w:rPr>
+          <w:rFonts w:ascii="Courier New" w:hAnsi="Courier New" w:cs="Courier New"/>
+          <w:b/>
+        </w:rPr>
+        <w:tab/>
+        <w:t>- 5380.0</w:t>
+      </w:r>
+    </w:p>
+    <w:p>
+      <w:pPr>
+        <w:pStyle w:val="PlainText"/>
+        <w:rPr>
+          <w:rFonts w:ascii="Courier New" w:hAnsi="Courier New" w:cs="Courier New"/>
+        </w:rPr>
+      </w:pPr>
+    </w:p>
+    <w:p>
+      <w:pPr>
+        <w:pStyle w:val="PlainText"/>
+        <w:rPr>
+          <w:rFonts w:ascii="Courier New" w:hAnsi="Courier New" w:cs="Courier New"/>
+        </w:rPr>
+      </w:pPr>
     </w:p>
     <w:p>
       <w:pPr>

--- a/customer _details/GANGAMMA/SEP/TUMKUR/MN N/PURCHASE DETAILS.docx
+++ b/customer _details/GANGAMMA/SEP/TUMKUR/MN N/PURCHASE DETAILS.docx
@@ -825,13 +825,7 @@
         <w:rPr>
           <w:rFonts w:ascii="Courier New" w:hAnsi="Courier New" w:cs="Courier New"/>
         </w:rPr>
-        <w:t>FRI Jun 01</w:t>
-      </w:r>
-      <w:r>
-        <w:rPr>
-          <w:rFonts w:ascii="Courier New" w:hAnsi="Courier New" w:cs="Courier New"/>
-        </w:rPr>
-        <w:t xml:space="preserve"> 11:41:06 IST 2018</w:t>
+        <w:t>FRI Jun 01 11:41:06 IST 2018</w:t>
       </w:r>
     </w:p>
     <w:p>
@@ -1152,6 +1146,866 @@
         <w:tab/>
         <w:t>- 5380.0</w:t>
       </w:r>
+    </w:p>
+    <w:p>
+      <w:pPr>
+        <w:pStyle w:val="PlainText"/>
+        <w:rPr>
+          <w:rFonts w:ascii="Courier New" w:hAnsi="Courier New" w:cs="Courier New"/>
+          <w:b/>
+        </w:rPr>
+      </w:pPr>
+    </w:p>
+    <w:p>
+      <w:pPr>
+        <w:pStyle w:val="PlainText"/>
+        <w:rPr>
+          <w:rFonts w:ascii="Courier New" w:hAnsi="Courier New" w:cs="Courier New"/>
+        </w:rPr>
+      </w:pPr>
+      <w:r>
+        <w:rPr>
+          <w:rFonts w:ascii="Courier New" w:hAnsi="Courier New" w:cs="Courier New"/>
+        </w:rPr>
+        <w:t>THU Jun 07 11:23:09 IST 2018</w:t>
+      </w:r>
+    </w:p>
+    <w:p>
+      <w:pPr>
+        <w:pStyle w:val="PlainText"/>
+        <w:rPr>
+          <w:rFonts w:ascii="Courier New" w:hAnsi="Courier New" w:cs="Courier New"/>
+        </w:rPr>
+      </w:pPr>
+      <w:r>
+        <w:rPr>
+          <w:rFonts w:ascii="Courier New" w:hAnsi="Courier New" w:cs="Courier New"/>
+        </w:rPr>
+        <w:t>Person Name</w:t>
+      </w:r>
+      <w:r>
+        <w:rPr>
+          <w:rFonts w:ascii="Courier New" w:hAnsi="Courier New" w:cs="Courier New"/>
+        </w:rPr>
+        <w:tab/>
+      </w:r>
+      <w:r>
+        <w:rPr>
+          <w:rFonts w:ascii="Courier New" w:hAnsi="Courier New" w:cs="Courier New"/>
+        </w:rPr>
+        <w:tab/>
+      </w:r>
+      <w:r>
+        <w:rPr>
+          <w:rFonts w:ascii="Courier New" w:hAnsi="Courier New" w:cs="Courier New"/>
+        </w:rPr>
+        <w:tab/>
+      </w:r>
+      <w:r>
+        <w:rPr>
+          <w:rFonts w:ascii="Courier New" w:hAnsi="Courier New" w:cs="Courier New"/>
+        </w:rPr>
+        <w:tab/>
+        <w:t>- MN N</w:t>
+      </w:r>
+    </w:p>
+    <w:p>
+      <w:pPr>
+        <w:pStyle w:val="PlainText"/>
+        <w:rPr>
+          <w:rFonts w:ascii="Courier New" w:hAnsi="Courier New" w:cs="Courier New"/>
+        </w:rPr>
+      </w:pPr>
+      <w:r>
+        <w:rPr>
+          <w:rFonts w:ascii="Courier New" w:hAnsi="Courier New" w:cs="Courier New"/>
+        </w:rPr>
+        <w:t>Bill number</w:t>
+      </w:r>
+      <w:r>
+        <w:rPr>
+          <w:rFonts w:ascii="Courier New" w:hAnsi="Courier New" w:cs="Courier New"/>
+        </w:rPr>
+        <w:tab/>
+      </w:r>
+      <w:r>
+        <w:rPr>
+          <w:rFonts w:ascii="Courier New" w:hAnsi="Courier New" w:cs="Courier New"/>
+        </w:rPr>
+        <w:tab/>
+      </w:r>
+      <w:r>
+        <w:rPr>
+          <w:rFonts w:ascii="Courier New" w:hAnsi="Courier New" w:cs="Courier New"/>
+        </w:rPr>
+        <w:tab/>
+      </w:r>
+      <w:r>
+        <w:rPr>
+          <w:rFonts w:ascii="Courier New" w:hAnsi="Courier New" w:cs="Courier New"/>
+        </w:rPr>
+        <w:tab/>
+        <w:t>- 5740</w:t>
+      </w:r>
+    </w:p>
+    <w:p>
+      <w:pPr>
+        <w:pStyle w:val="PlainText"/>
+        <w:rPr>
+          <w:rFonts w:ascii="Courier New" w:hAnsi="Courier New" w:cs="Courier New"/>
+        </w:rPr>
+      </w:pPr>
+      <w:r>
+        <w:rPr>
+          <w:rFonts w:ascii="Courier New" w:hAnsi="Courier New" w:cs="Courier New"/>
+        </w:rPr>
+        <w:t>---------------------------------------------------------------</w:t>
+      </w:r>
+    </w:p>
+    <w:p>
+      <w:pPr>
+        <w:pStyle w:val="PlainText"/>
+        <w:rPr>
+          <w:rFonts w:ascii="Courier New" w:hAnsi="Courier New" w:cs="Courier New"/>
+        </w:rPr>
+      </w:pPr>
+      <w:r>
+        <w:rPr>
+          <w:rFonts w:ascii="Courier New" w:hAnsi="Courier New" w:cs="Courier New"/>
+        </w:rPr>
+        <w:t>Item Name</w:t>
+      </w:r>
+      <w:r>
+        <w:rPr>
+          <w:rFonts w:ascii="Courier New" w:hAnsi="Courier New" w:cs="Courier New"/>
+        </w:rPr>
+        <w:tab/>
+      </w:r>
+      <w:r>
+        <w:rPr>
+          <w:rFonts w:ascii="Courier New" w:hAnsi="Courier New" w:cs="Courier New"/>
+        </w:rPr>
+        <w:tab/>
+      </w:r>
+      <w:r>
+        <w:rPr>
+          <w:rFonts w:ascii="Courier New" w:hAnsi="Courier New" w:cs="Courier New"/>
+        </w:rPr>
+        <w:tab/>
+      </w:r>
+      <w:r>
+        <w:rPr>
+          <w:rFonts w:ascii="Courier New" w:hAnsi="Courier New" w:cs="Courier New"/>
+        </w:rPr>
+        <w:tab/>
+        <w:t>- CARROT</w:t>
+      </w:r>
+    </w:p>
+    <w:p>
+      <w:pPr>
+        <w:pStyle w:val="PlainText"/>
+        <w:rPr>
+          <w:rFonts w:ascii="Courier New" w:hAnsi="Courier New" w:cs="Courier New"/>
+        </w:rPr>
+      </w:pPr>
+      <w:r>
+        <w:rPr>
+          <w:rFonts w:ascii="Courier New" w:hAnsi="Courier New" w:cs="Courier New"/>
+        </w:rPr>
+        <w:t>Number of Pockets</w:t>
+      </w:r>
+      <w:r>
+        <w:rPr>
+          <w:rFonts w:ascii="Courier New" w:hAnsi="Courier New" w:cs="Courier New"/>
+        </w:rPr>
+        <w:tab/>
+      </w:r>
+      <w:r>
+        <w:rPr>
+          <w:rFonts w:ascii="Courier New" w:hAnsi="Courier New" w:cs="Courier New"/>
+        </w:rPr>
+        <w:tab/>
+      </w:r>
+      <w:r>
+        <w:rPr>
+          <w:rFonts w:ascii="Courier New" w:hAnsi="Courier New" w:cs="Courier New"/>
+        </w:rPr>
+        <w:tab/>
+        <w:t>- 1</w:t>
+      </w:r>
+    </w:p>
+    <w:p>
+      <w:pPr>
+        <w:pStyle w:val="PlainText"/>
+        <w:rPr>
+          <w:rFonts w:ascii="Courier New" w:hAnsi="Courier New" w:cs="Courier New"/>
+        </w:rPr>
+      </w:pPr>
+      <w:r>
+        <w:rPr>
+          <w:rFonts w:ascii="Courier New" w:hAnsi="Courier New" w:cs="Courier New"/>
+        </w:rPr>
+        <w:t>Number of KGs</w:t>
+      </w:r>
+      <w:r>
+        <w:rPr>
+          <w:rFonts w:ascii="Courier New" w:hAnsi="Courier New" w:cs="Courier New"/>
+        </w:rPr>
+        <w:tab/>
+      </w:r>
+      <w:r>
+        <w:rPr>
+          <w:rFonts w:ascii="Courier New" w:hAnsi="Courier New" w:cs="Courier New"/>
+        </w:rPr>
+        <w:tab/>
+      </w:r>
+      <w:r>
+        <w:rPr>
+          <w:rFonts w:ascii="Courier New" w:hAnsi="Courier New" w:cs="Courier New"/>
+        </w:rPr>
+        <w:tab/>
+        <w:t>- 80</w:t>
+      </w:r>
+    </w:p>
+    <w:p>
+      <w:pPr>
+        <w:pStyle w:val="PlainText"/>
+        <w:rPr>
+          <w:rFonts w:ascii="Courier New" w:hAnsi="Courier New" w:cs="Courier New"/>
+        </w:rPr>
+      </w:pPr>
+      <w:r>
+        <w:rPr>
+          <w:rFonts w:ascii="Courier New" w:hAnsi="Courier New" w:cs="Courier New"/>
+        </w:rPr>
+        <w:t>Rate</w:t>
+      </w:r>
+      <w:r>
+        <w:rPr>
+          <w:rFonts w:ascii="Courier New" w:hAnsi="Courier New" w:cs="Courier New"/>
+        </w:rPr>
+        <w:tab/>
+      </w:r>
+      <w:r>
+        <w:rPr>
+          <w:rFonts w:ascii="Courier New" w:hAnsi="Courier New" w:cs="Courier New"/>
+        </w:rPr>
+        <w:tab/>
+      </w:r>
+      <w:r>
+        <w:rPr>
+          <w:rFonts w:ascii="Courier New" w:hAnsi="Courier New" w:cs="Courier New"/>
+        </w:rPr>
+        <w:tab/>
+      </w:r>
+      <w:r>
+        <w:rPr>
+          <w:rFonts w:ascii="Courier New" w:hAnsi="Courier New" w:cs="Courier New"/>
+        </w:rPr>
+        <w:tab/>
+      </w:r>
+      <w:r>
+        <w:rPr>
+          <w:rFonts w:ascii="Courier New" w:hAnsi="Courier New" w:cs="Courier New"/>
+        </w:rPr>
+        <w:tab/>
+        <w:t>- 22</w:t>
+      </w:r>
+    </w:p>
+    <w:p>
+      <w:pPr>
+        <w:pStyle w:val="PlainText"/>
+        <w:rPr>
+          <w:rFonts w:ascii="Courier New" w:hAnsi="Courier New" w:cs="Courier New"/>
+        </w:rPr>
+      </w:pPr>
+      <w:r>
+        <w:rPr>
+          <w:rFonts w:ascii="Courier New" w:hAnsi="Courier New" w:cs="Courier New"/>
+        </w:rPr>
+        <w:t>Total Price</w:t>
+      </w:r>
+      <w:r>
+        <w:rPr>
+          <w:rFonts w:ascii="Courier New" w:hAnsi="Courier New" w:cs="Courier New"/>
+        </w:rPr>
+        <w:tab/>
+      </w:r>
+      <w:r>
+        <w:rPr>
+          <w:rFonts w:ascii="Courier New" w:hAnsi="Courier New" w:cs="Courier New"/>
+        </w:rPr>
+        <w:tab/>
+      </w:r>
+      <w:r>
+        <w:rPr>
+          <w:rFonts w:ascii="Courier New" w:hAnsi="Courier New" w:cs="Courier New"/>
+        </w:rPr>
+        <w:tab/>
+      </w:r>
+      <w:r>
+        <w:rPr>
+          <w:rFonts w:ascii="Courier New" w:hAnsi="Courier New" w:cs="Courier New"/>
+        </w:rPr>
+        <w:tab/>
+        <w:t>- 1760.0</w:t>
+      </w:r>
+    </w:p>
+    <w:p>
+      <w:pPr>
+        <w:pStyle w:val="PlainText"/>
+        <w:rPr>
+          <w:rFonts w:ascii="Courier New" w:hAnsi="Courier New" w:cs="Courier New"/>
+          <w:color w:val="FF0000"/>
+        </w:rPr>
+      </w:pPr>
+      <w:r>
+        <w:rPr>
+          <w:rFonts w:ascii="Courier New" w:hAnsi="Courier New" w:cs="Courier New"/>
+          <w:color w:val="FF0000"/>
+        </w:rPr>
+        <w:t>Amount Received</w:t>
+      </w:r>
+      <w:r>
+        <w:rPr>
+          <w:rFonts w:ascii="Courier New" w:hAnsi="Courier New" w:cs="Courier New"/>
+          <w:color w:val="FF0000"/>
+        </w:rPr>
+        <w:tab/>
+      </w:r>
+      <w:r>
+        <w:rPr>
+          <w:rFonts w:ascii="Courier New" w:hAnsi="Courier New" w:cs="Courier New"/>
+          <w:color w:val="FF0000"/>
+        </w:rPr>
+        <w:tab/>
+      </w:r>
+      <w:r>
+        <w:rPr>
+          <w:rFonts w:ascii="Courier New" w:hAnsi="Courier New" w:cs="Courier New"/>
+          <w:color w:val="FF0000"/>
+        </w:rPr>
+        <w:tab/>
+        <w:t>- 3000</w:t>
+      </w:r>
+    </w:p>
+    <w:p>
+      <w:pPr>
+        <w:pStyle w:val="PlainText"/>
+        <w:rPr>
+          <w:rFonts w:ascii="Courier New" w:hAnsi="Courier New" w:cs="Courier New"/>
+          <w:b/>
+        </w:rPr>
+      </w:pPr>
+      <w:r>
+        <w:rPr>
+          <w:rFonts w:ascii="Courier New" w:hAnsi="Courier New" w:cs="Courier New"/>
+          <w:b/>
+        </w:rPr>
+        <w:t>Amount balance</w:t>
+      </w:r>
+      <w:r>
+        <w:rPr>
+          <w:rFonts w:ascii="Courier New" w:hAnsi="Courier New" w:cs="Courier New"/>
+          <w:b/>
+        </w:rPr>
+        <w:tab/>
+      </w:r>
+      <w:r>
+        <w:rPr>
+          <w:rFonts w:ascii="Courier New" w:hAnsi="Courier New" w:cs="Courier New"/>
+          <w:b/>
+        </w:rPr>
+        <w:tab/>
+      </w:r>
+      <w:r>
+        <w:rPr>
+          <w:rFonts w:ascii="Courier New" w:hAnsi="Courier New" w:cs="Courier New"/>
+          <w:b/>
+        </w:rPr>
+        <w:tab/>
+        <w:t>- 4140.0</w:t>
+      </w:r>
+    </w:p>
+    <w:p>
+      <w:pPr>
+        <w:pStyle w:val="PlainText"/>
+        <w:rPr>
+          <w:rFonts w:ascii="Courier New" w:hAnsi="Courier New" w:cs="Courier New"/>
+        </w:rPr>
+      </w:pPr>
+      <w:r>
+        <w:rPr>
+          <w:rFonts w:ascii="Courier New" w:hAnsi="Courier New" w:cs="Courier New"/>
+        </w:rPr>
+        <w:t>Amount Received mode</w:t>
+      </w:r>
+      <w:r>
+        <w:rPr>
+          <w:rFonts w:ascii="Courier New" w:hAnsi="Courier New" w:cs="Courier New"/>
+        </w:rPr>
+        <w:tab/>
+      </w:r>
+      <w:r>
+        <w:rPr>
+          <w:rFonts w:ascii="Courier New" w:hAnsi="Courier New" w:cs="Courier New"/>
+        </w:rPr>
+        <w:tab/>
+        <w:t>- CASH</w:t>
+      </w:r>
+    </w:p>
+    <w:p>
+      <w:pPr>
+        <w:pStyle w:val="PlainText"/>
+        <w:rPr>
+          <w:rFonts w:ascii="Courier New" w:hAnsi="Courier New" w:cs="Courier New"/>
+        </w:rPr>
+      </w:pPr>
+    </w:p>
+    <w:p>
+      <w:pPr>
+        <w:pStyle w:val="PlainText"/>
+        <w:rPr>
+          <w:rFonts w:ascii="Courier New" w:hAnsi="Courier New" w:cs="Courier New"/>
+        </w:rPr>
+      </w:pPr>
+    </w:p>
+    <w:p>
+      <w:pPr>
+        <w:pStyle w:val="PlainText"/>
+        <w:rPr>
+          <w:rFonts w:ascii="Courier New" w:hAnsi="Courier New" w:cs="Courier New"/>
+        </w:rPr>
+      </w:pPr>
+      <w:r>
+        <w:rPr>
+          <w:rFonts w:ascii="Courier New" w:hAnsi="Courier New" w:cs="Courier New"/>
+        </w:rPr>
+        <w:t>FRI Jun 08</w:t>
+      </w:r>
+      <w:r>
+        <w:rPr>
+          <w:rFonts w:ascii="Courier New" w:hAnsi="Courier New" w:cs="Courier New"/>
+        </w:rPr>
+        <w:t xml:space="preserve"> 11:34:51 IST 2018</w:t>
+      </w:r>
+    </w:p>
+    <w:p>
+      <w:pPr>
+        <w:pStyle w:val="PlainText"/>
+        <w:rPr>
+          <w:rFonts w:ascii="Courier New" w:hAnsi="Courier New" w:cs="Courier New"/>
+        </w:rPr>
+      </w:pPr>
+      <w:r>
+        <w:rPr>
+          <w:rFonts w:ascii="Courier New" w:hAnsi="Courier New" w:cs="Courier New"/>
+        </w:rPr>
+        <w:t>Person Name</w:t>
+      </w:r>
+      <w:r>
+        <w:rPr>
+          <w:rFonts w:ascii="Courier New" w:hAnsi="Courier New" w:cs="Courier New"/>
+        </w:rPr>
+        <w:tab/>
+      </w:r>
+      <w:r>
+        <w:rPr>
+          <w:rFonts w:ascii="Courier New" w:hAnsi="Courier New" w:cs="Courier New"/>
+        </w:rPr>
+        <w:tab/>
+      </w:r>
+      <w:r>
+        <w:rPr>
+          <w:rFonts w:ascii="Courier New" w:hAnsi="Courier New" w:cs="Courier New"/>
+        </w:rPr>
+        <w:tab/>
+      </w:r>
+      <w:r>
+        <w:rPr>
+          <w:rFonts w:ascii="Courier New" w:hAnsi="Courier New" w:cs="Courier New"/>
+        </w:rPr>
+        <w:tab/>
+        <w:t>- MN N</w:t>
+      </w:r>
+    </w:p>
+    <w:p>
+      <w:pPr>
+        <w:pStyle w:val="PlainText"/>
+        <w:rPr>
+          <w:rFonts w:ascii="Courier New" w:hAnsi="Courier New" w:cs="Courier New"/>
+        </w:rPr>
+      </w:pPr>
+      <w:r>
+        <w:rPr>
+          <w:rFonts w:ascii="Courier New" w:hAnsi="Courier New" w:cs="Courier New"/>
+        </w:rPr>
+        <w:t>Bill number</w:t>
+      </w:r>
+      <w:r>
+        <w:rPr>
+          <w:rFonts w:ascii="Courier New" w:hAnsi="Courier New" w:cs="Courier New"/>
+        </w:rPr>
+        <w:tab/>
+      </w:r>
+      <w:r>
+        <w:rPr>
+          <w:rFonts w:ascii="Courier New" w:hAnsi="Courier New" w:cs="Courier New"/>
+        </w:rPr>
+        <w:tab/>
+      </w:r>
+      <w:r>
+        <w:rPr>
+          <w:rFonts w:ascii="Courier New" w:hAnsi="Courier New" w:cs="Courier New"/>
+        </w:rPr>
+        <w:tab/>
+      </w:r>
+      <w:r>
+        <w:rPr>
+          <w:rFonts w:ascii="Courier New" w:hAnsi="Courier New" w:cs="Courier New"/>
+        </w:rPr>
+        <w:tab/>
+        <w:t>- 5778</w:t>
+      </w:r>
+    </w:p>
+    <w:p>
+      <w:pPr>
+        <w:pStyle w:val="PlainText"/>
+        <w:rPr>
+          <w:rFonts w:ascii="Courier New" w:hAnsi="Courier New" w:cs="Courier New"/>
+        </w:rPr>
+      </w:pPr>
+      <w:r>
+        <w:rPr>
+          <w:rFonts w:ascii="Courier New" w:hAnsi="Courier New" w:cs="Courier New"/>
+        </w:rPr>
+        <w:t>---------------------------------------------------------------</w:t>
+      </w:r>
+    </w:p>
+    <w:p>
+      <w:pPr>
+        <w:pStyle w:val="PlainText"/>
+        <w:rPr>
+          <w:rFonts w:ascii="Courier New" w:hAnsi="Courier New" w:cs="Courier New"/>
+        </w:rPr>
+      </w:pPr>
+      <w:r>
+        <w:rPr>
+          <w:rFonts w:ascii="Courier New" w:hAnsi="Courier New" w:cs="Courier New"/>
+        </w:rPr>
+        <w:t>Item Name</w:t>
+      </w:r>
+      <w:r>
+        <w:rPr>
+          <w:rFonts w:ascii="Courier New" w:hAnsi="Courier New" w:cs="Courier New"/>
+        </w:rPr>
+        <w:tab/>
+      </w:r>
+      <w:r>
+        <w:rPr>
+          <w:rFonts w:ascii="Courier New" w:hAnsi="Courier New" w:cs="Courier New"/>
+        </w:rPr>
+        <w:tab/>
+      </w:r>
+      <w:r>
+        <w:rPr>
+          <w:rFonts w:ascii="Courier New" w:hAnsi="Courier New" w:cs="Courier New"/>
+        </w:rPr>
+        <w:tab/>
+      </w:r>
+      <w:r>
+        <w:rPr>
+          <w:rFonts w:ascii="Courier New" w:hAnsi="Courier New" w:cs="Courier New"/>
+        </w:rPr>
+        <w:tab/>
+        <w:t>- CARROT2</w:t>
+      </w:r>
+    </w:p>
+    <w:p>
+      <w:pPr>
+        <w:pStyle w:val="PlainText"/>
+        <w:rPr>
+          <w:rFonts w:ascii="Courier New" w:hAnsi="Courier New" w:cs="Courier New"/>
+        </w:rPr>
+      </w:pPr>
+      <w:r>
+        <w:rPr>
+          <w:rFonts w:ascii="Courier New" w:hAnsi="Courier New" w:cs="Courier New"/>
+        </w:rPr>
+        <w:t>Number of Pockets</w:t>
+      </w:r>
+      <w:r>
+        <w:rPr>
+          <w:rFonts w:ascii="Courier New" w:hAnsi="Courier New" w:cs="Courier New"/>
+        </w:rPr>
+        <w:tab/>
+      </w:r>
+      <w:r>
+        <w:rPr>
+          <w:rFonts w:ascii="Courier New" w:hAnsi="Courier New" w:cs="Courier New"/>
+        </w:rPr>
+        <w:tab/>
+      </w:r>
+      <w:r>
+        <w:rPr>
+          <w:rFonts w:ascii="Courier New" w:hAnsi="Courier New" w:cs="Courier New"/>
+        </w:rPr>
+        <w:tab/>
+        <w:t>- 1</w:t>
+      </w:r>
+    </w:p>
+    <w:p>
+      <w:pPr>
+        <w:pStyle w:val="PlainText"/>
+        <w:rPr>
+          <w:rFonts w:ascii="Courier New" w:hAnsi="Courier New" w:cs="Courier New"/>
+        </w:rPr>
+      </w:pPr>
+      <w:r>
+        <w:rPr>
+          <w:rFonts w:ascii="Courier New" w:hAnsi="Courier New" w:cs="Courier New"/>
+        </w:rPr>
+        <w:t>Number of KGs</w:t>
+      </w:r>
+      <w:r>
+        <w:rPr>
+          <w:rFonts w:ascii="Courier New" w:hAnsi="Courier New" w:cs="Courier New"/>
+        </w:rPr>
+        <w:tab/>
+      </w:r>
+      <w:r>
+        <w:rPr>
+          <w:rFonts w:ascii="Courier New" w:hAnsi="Courier New" w:cs="Courier New"/>
+        </w:rPr>
+        <w:tab/>
+      </w:r>
+      <w:r>
+        <w:rPr>
+          <w:rFonts w:ascii="Courier New" w:hAnsi="Courier New" w:cs="Courier New"/>
+        </w:rPr>
+        <w:tab/>
+        <w:t>- 104</w:t>
+      </w:r>
+    </w:p>
+    <w:p>
+      <w:pPr>
+        <w:pStyle w:val="PlainText"/>
+        <w:rPr>
+          <w:rFonts w:ascii="Courier New" w:hAnsi="Courier New" w:cs="Courier New"/>
+        </w:rPr>
+      </w:pPr>
+      <w:r>
+        <w:rPr>
+          <w:rFonts w:ascii="Courier New" w:hAnsi="Courier New" w:cs="Courier New"/>
+        </w:rPr>
+        <w:t>Rate</w:t>
+      </w:r>
+      <w:r>
+        <w:rPr>
+          <w:rFonts w:ascii="Courier New" w:hAnsi="Courier New" w:cs="Courier New"/>
+        </w:rPr>
+        <w:tab/>
+      </w:r>
+      <w:r>
+        <w:rPr>
+          <w:rFonts w:ascii="Courier New" w:hAnsi="Courier New" w:cs="Courier New"/>
+        </w:rPr>
+        <w:tab/>
+      </w:r>
+      <w:r>
+        <w:rPr>
+          <w:rFonts w:ascii="Courier New" w:hAnsi="Courier New" w:cs="Courier New"/>
+        </w:rPr>
+        <w:tab/>
+      </w:r>
+      <w:r>
+        <w:rPr>
+          <w:rFonts w:ascii="Courier New" w:hAnsi="Courier New" w:cs="Courier New"/>
+        </w:rPr>
+        <w:tab/>
+      </w:r>
+      <w:r>
+        <w:rPr>
+          <w:rFonts w:ascii="Courier New" w:hAnsi="Courier New" w:cs="Courier New"/>
+        </w:rPr>
+        <w:tab/>
+        <w:t>- 22</w:t>
+      </w:r>
+    </w:p>
+    <w:p>
+      <w:pPr>
+        <w:pStyle w:val="PlainText"/>
+        <w:rPr>
+          <w:rFonts w:ascii="Courier New" w:hAnsi="Courier New" w:cs="Courier New"/>
+        </w:rPr>
+      </w:pPr>
+      <w:r>
+        <w:rPr>
+          <w:rFonts w:ascii="Courier New" w:hAnsi="Courier New" w:cs="Courier New"/>
+        </w:rPr>
+        <w:t>Total Price</w:t>
+      </w:r>
+      <w:r>
+        <w:rPr>
+          <w:rFonts w:ascii="Courier New" w:hAnsi="Courier New" w:cs="Courier New"/>
+        </w:rPr>
+        <w:tab/>
+      </w:r>
+      <w:r>
+        <w:rPr>
+          <w:rFonts w:ascii="Courier New" w:hAnsi="Courier New" w:cs="Courier New"/>
+        </w:rPr>
+        <w:tab/>
+      </w:r>
+      <w:r>
+        <w:rPr>
+          <w:rFonts w:ascii="Courier New" w:hAnsi="Courier New" w:cs="Courier New"/>
+        </w:rPr>
+        <w:tab/>
+      </w:r>
+      <w:r>
+        <w:rPr>
+          <w:rFonts w:ascii="Courier New" w:hAnsi="Courier New" w:cs="Courier New"/>
+        </w:rPr>
+        <w:tab/>
+        <w:t>- 2288.0</w:t>
+      </w:r>
+    </w:p>
+    <w:p>
+      <w:pPr>
+        <w:pStyle w:val="PlainText"/>
+        <w:rPr>
+          <w:rFonts w:ascii="Courier New" w:hAnsi="Courier New" w:cs="Courier New"/>
+          <w:color w:val="FF0000"/>
+        </w:rPr>
+      </w:pPr>
+      <w:r>
+        <w:rPr>
+          <w:rFonts w:ascii="Courier New" w:hAnsi="Courier New" w:cs="Courier New"/>
+          <w:color w:val="FF0000"/>
+        </w:rPr>
+        <w:t>Amount Received</w:t>
+      </w:r>
+      <w:r>
+        <w:rPr>
+          <w:rFonts w:ascii="Courier New" w:hAnsi="Courier New" w:cs="Courier New"/>
+          <w:color w:val="FF0000"/>
+        </w:rPr>
+        <w:tab/>
+      </w:r>
+      <w:r>
+        <w:rPr>
+          <w:rFonts w:ascii="Courier New" w:hAnsi="Courier New" w:cs="Courier New"/>
+          <w:color w:val="FF0000"/>
+        </w:rPr>
+        <w:tab/>
+      </w:r>
+      <w:r>
+        <w:rPr>
+          <w:rFonts w:ascii="Courier New" w:hAnsi="Courier New" w:cs="Courier New"/>
+          <w:color w:val="FF0000"/>
+        </w:rPr>
+        <w:tab/>
+        <w:t>- 2000</w:t>
+      </w:r>
+    </w:p>
+    <w:p>
+      <w:pPr>
+        <w:pStyle w:val="PlainText"/>
+        <w:rPr>
+          <w:rFonts w:ascii="Courier New" w:hAnsi="Courier New" w:cs="Courier New"/>
+          <w:b/>
+        </w:rPr>
+      </w:pPr>
+      <w:r>
+        <w:rPr>
+          <w:rFonts w:ascii="Courier New" w:hAnsi="Courier New" w:cs="Courier New"/>
+          <w:b/>
+        </w:rPr>
+        <w:t>Amount balance</w:t>
+      </w:r>
+      <w:r>
+        <w:rPr>
+          <w:rFonts w:ascii="Courier New" w:hAnsi="Courier New" w:cs="Courier New"/>
+          <w:b/>
+        </w:rPr>
+        <w:tab/>
+      </w:r>
+      <w:r>
+        <w:rPr>
+          <w:rFonts w:ascii="Courier New" w:hAnsi="Courier New" w:cs="Courier New"/>
+          <w:b/>
+        </w:rPr>
+        <w:tab/>
+      </w:r>
+      <w:r>
+        <w:rPr>
+          <w:rFonts w:ascii="Courier New" w:hAnsi="Courier New" w:cs="Courier New"/>
+          <w:b/>
+        </w:rPr>
+        <w:tab/>
+        <w:t>- 4428.0</w:t>
+      </w:r>
+    </w:p>
+    <w:p>
+      <w:pPr>
+        <w:pStyle w:val="PlainText"/>
+        <w:rPr>
+          <w:rFonts w:ascii="Courier New" w:hAnsi="Courier New" w:cs="Courier New"/>
+        </w:rPr>
+      </w:pPr>
+      <w:r>
+        <w:rPr>
+          <w:rFonts w:ascii="Courier New" w:hAnsi="Courier New" w:cs="Courier New"/>
+        </w:rPr>
+        <w:t>Amount Received mode</w:t>
+      </w:r>
+      <w:r>
+        <w:rPr>
+          <w:rFonts w:ascii="Courier New" w:hAnsi="Courier New" w:cs="Courier New"/>
+        </w:rPr>
+        <w:tab/>
+      </w:r>
+      <w:r>
+        <w:rPr>
+          <w:rFonts w:ascii="Courier New" w:hAnsi="Courier New" w:cs="Courier New"/>
+        </w:rPr>
+        <w:tab/>
+        <w:t>- CASH</w:t>
+      </w:r>
+    </w:p>
+    <w:p>
+      <w:pPr>
+        <w:pStyle w:val="PlainText"/>
+        <w:rPr>
+          <w:rFonts w:ascii="Courier New" w:hAnsi="Courier New" w:cs="Courier New"/>
+        </w:rPr>
+      </w:pPr>
+    </w:p>
+    <w:p>
+      <w:pPr>
+        <w:pStyle w:val="PlainText"/>
+        <w:rPr>
+          <w:rFonts w:ascii="Courier New" w:hAnsi="Courier New" w:cs="Courier New"/>
+        </w:rPr>
+      </w:pPr>
+    </w:p>
+    <w:p>
+      <w:pPr>
+        <w:pStyle w:val="PlainText"/>
+        <w:rPr>
+          <w:rFonts w:ascii="Courier New" w:hAnsi="Courier New" w:cs="Courier New"/>
+        </w:rPr>
+      </w:pPr>
+    </w:p>
+    <w:p>
+      <w:pPr>
+        <w:pStyle w:val="PlainText"/>
+        <w:rPr>
+          <w:rFonts w:ascii="Courier New" w:hAnsi="Courier New" w:cs="Courier New"/>
+          <w:b/>
+        </w:rPr>
+      </w:pPr>
     </w:p>
     <w:p>
       <w:pPr>

--- a/customer _details/GANGAMMA/SEP/TUMKUR/MN N/PURCHASE DETAILS.docx
+++ b/customer _details/GANGAMMA/SEP/TUMKUR/MN N/PURCHASE DETAILS.docx
@@ -1581,13 +1581,7 @@
         <w:rPr>
           <w:rFonts w:ascii="Courier New" w:hAnsi="Courier New" w:cs="Courier New"/>
         </w:rPr>
-        <w:t>FRI Jun 08</w:t>
-      </w:r>
-      <w:r>
-        <w:rPr>
-          <w:rFonts w:ascii="Courier New" w:hAnsi="Courier New" w:cs="Courier New"/>
-        </w:rPr>
-        <w:t xml:space="preserve"> 11:34:51 IST 2018</w:t>
+        <w:t>FRI Jun 08 11:34:51 IST 2018</w:t>
       </w:r>
     </w:p>
     <w:p>
@@ -1973,6 +1967,369 @@
         <w:tab/>
         <w:t>- CASH</w:t>
       </w:r>
+    </w:p>
+    <w:p>
+      <w:pPr>
+        <w:pStyle w:val="PlainText"/>
+        <w:rPr>
+          <w:rFonts w:ascii="Courier New" w:hAnsi="Courier New" w:cs="Courier New"/>
+        </w:rPr>
+      </w:pPr>
+    </w:p>
+    <w:p>
+      <w:pPr>
+        <w:pStyle w:val="PlainText"/>
+        <w:rPr>
+          <w:rFonts w:ascii="Courier New" w:hAnsi="Courier New" w:cs="Courier New"/>
+        </w:rPr>
+      </w:pPr>
+      <w:r>
+        <w:rPr>
+          <w:rFonts w:ascii="Courier New" w:hAnsi="Courier New" w:cs="Courier New"/>
+        </w:rPr>
+        <w:t>SAT Jun 09</w:t>
+      </w:r>
+      <w:r>
+        <w:rPr>
+          <w:rFonts w:ascii="Courier New" w:hAnsi="Courier New" w:cs="Courier New"/>
+        </w:rPr>
+        <w:t xml:space="preserve"> 12:18:06 IST 2018</w:t>
+      </w:r>
+    </w:p>
+    <w:p>
+      <w:pPr>
+        <w:pStyle w:val="PlainText"/>
+        <w:rPr>
+          <w:rFonts w:ascii="Courier New" w:hAnsi="Courier New" w:cs="Courier New"/>
+        </w:rPr>
+      </w:pPr>
+      <w:r>
+        <w:rPr>
+          <w:rFonts w:ascii="Courier New" w:hAnsi="Courier New" w:cs="Courier New"/>
+        </w:rPr>
+        <w:t>Person Name</w:t>
+      </w:r>
+      <w:r>
+        <w:rPr>
+          <w:rFonts w:ascii="Courier New" w:hAnsi="Courier New" w:cs="Courier New"/>
+        </w:rPr>
+        <w:tab/>
+      </w:r>
+      <w:r>
+        <w:rPr>
+          <w:rFonts w:ascii="Courier New" w:hAnsi="Courier New" w:cs="Courier New"/>
+        </w:rPr>
+        <w:tab/>
+      </w:r>
+      <w:r>
+        <w:rPr>
+          <w:rFonts w:ascii="Courier New" w:hAnsi="Courier New" w:cs="Courier New"/>
+        </w:rPr>
+        <w:tab/>
+      </w:r>
+      <w:r>
+        <w:rPr>
+          <w:rFonts w:ascii="Courier New" w:hAnsi="Courier New" w:cs="Courier New"/>
+        </w:rPr>
+        <w:tab/>
+        <w:t>- MN N</w:t>
+      </w:r>
+    </w:p>
+    <w:p>
+      <w:pPr>
+        <w:pStyle w:val="PlainText"/>
+        <w:rPr>
+          <w:rFonts w:ascii="Courier New" w:hAnsi="Courier New" w:cs="Courier New"/>
+        </w:rPr>
+      </w:pPr>
+      <w:r>
+        <w:rPr>
+          <w:rFonts w:ascii="Courier New" w:hAnsi="Courier New" w:cs="Courier New"/>
+        </w:rPr>
+        <w:t>Bill number</w:t>
+      </w:r>
+      <w:r>
+        <w:rPr>
+          <w:rFonts w:ascii="Courier New" w:hAnsi="Courier New" w:cs="Courier New"/>
+        </w:rPr>
+        <w:tab/>
+      </w:r>
+      <w:r>
+        <w:rPr>
+          <w:rFonts w:ascii="Courier New" w:hAnsi="Courier New" w:cs="Courier New"/>
+        </w:rPr>
+        <w:tab/>
+      </w:r>
+      <w:r>
+        <w:rPr>
+          <w:rFonts w:ascii="Courier New" w:hAnsi="Courier New" w:cs="Courier New"/>
+        </w:rPr>
+        <w:tab/>
+      </w:r>
+      <w:r>
+        <w:rPr>
+          <w:rFonts w:ascii="Courier New" w:hAnsi="Courier New" w:cs="Courier New"/>
+        </w:rPr>
+        <w:tab/>
+        <w:t>- 5798</w:t>
+      </w:r>
+    </w:p>
+    <w:p>
+      <w:pPr>
+        <w:pStyle w:val="PlainText"/>
+        <w:rPr>
+          <w:rFonts w:ascii="Courier New" w:hAnsi="Courier New" w:cs="Courier New"/>
+        </w:rPr>
+      </w:pPr>
+      <w:r>
+        <w:rPr>
+          <w:rFonts w:ascii="Courier New" w:hAnsi="Courier New" w:cs="Courier New"/>
+        </w:rPr>
+        <w:t>---------------------------------------------------------------</w:t>
+      </w:r>
+    </w:p>
+    <w:p>
+      <w:pPr>
+        <w:pStyle w:val="PlainText"/>
+        <w:rPr>
+          <w:rFonts w:ascii="Courier New" w:hAnsi="Courier New" w:cs="Courier New"/>
+        </w:rPr>
+      </w:pPr>
+      <w:r>
+        <w:rPr>
+          <w:rFonts w:ascii="Courier New" w:hAnsi="Courier New" w:cs="Courier New"/>
+        </w:rPr>
+        <w:t>Item Name</w:t>
+      </w:r>
+      <w:r>
+        <w:rPr>
+          <w:rFonts w:ascii="Courier New" w:hAnsi="Courier New" w:cs="Courier New"/>
+        </w:rPr>
+        <w:tab/>
+      </w:r>
+      <w:r>
+        <w:rPr>
+          <w:rFonts w:ascii="Courier New" w:hAnsi="Courier New" w:cs="Courier New"/>
+        </w:rPr>
+        <w:tab/>
+      </w:r>
+      <w:r>
+        <w:rPr>
+          <w:rFonts w:ascii="Courier New" w:hAnsi="Courier New" w:cs="Courier New"/>
+        </w:rPr>
+        <w:tab/>
+      </w:r>
+      <w:r>
+        <w:rPr>
+          <w:rFonts w:ascii="Courier New" w:hAnsi="Courier New" w:cs="Courier New"/>
+        </w:rPr>
+        <w:tab/>
+        <w:t>- CARROT</w:t>
+      </w:r>
+    </w:p>
+    <w:p>
+      <w:pPr>
+        <w:pStyle w:val="PlainText"/>
+        <w:rPr>
+          <w:rFonts w:ascii="Courier New" w:hAnsi="Courier New" w:cs="Courier New"/>
+        </w:rPr>
+      </w:pPr>
+      <w:r>
+        <w:rPr>
+          <w:rFonts w:ascii="Courier New" w:hAnsi="Courier New" w:cs="Courier New"/>
+        </w:rPr>
+        <w:t>Number of Pockets</w:t>
+      </w:r>
+      <w:r>
+        <w:rPr>
+          <w:rFonts w:ascii="Courier New" w:hAnsi="Courier New" w:cs="Courier New"/>
+        </w:rPr>
+        <w:tab/>
+      </w:r>
+      <w:r>
+        <w:rPr>
+          <w:rFonts w:ascii="Courier New" w:hAnsi="Courier New" w:cs="Courier New"/>
+        </w:rPr>
+        <w:tab/>
+      </w:r>
+      <w:r>
+        <w:rPr>
+          <w:rFonts w:ascii="Courier New" w:hAnsi="Courier New" w:cs="Courier New"/>
+        </w:rPr>
+        <w:tab/>
+        <w:t>- 1</w:t>
+      </w:r>
+    </w:p>
+    <w:p>
+      <w:pPr>
+        <w:pStyle w:val="PlainText"/>
+        <w:rPr>
+          <w:rFonts w:ascii="Courier New" w:hAnsi="Courier New" w:cs="Courier New"/>
+        </w:rPr>
+      </w:pPr>
+      <w:r>
+        <w:rPr>
+          <w:rFonts w:ascii="Courier New" w:hAnsi="Courier New" w:cs="Courier New"/>
+        </w:rPr>
+        <w:t>Number of KGs</w:t>
+      </w:r>
+      <w:r>
+        <w:rPr>
+          <w:rFonts w:ascii="Courier New" w:hAnsi="Courier New" w:cs="Courier New"/>
+        </w:rPr>
+        <w:tab/>
+      </w:r>
+      <w:r>
+        <w:rPr>
+          <w:rFonts w:ascii="Courier New" w:hAnsi="Courier New" w:cs="Courier New"/>
+        </w:rPr>
+        <w:tab/>
+      </w:r>
+      <w:r>
+        <w:rPr>
+          <w:rFonts w:ascii="Courier New" w:hAnsi="Courier New" w:cs="Courier New"/>
+        </w:rPr>
+        <w:tab/>
+        <w:t>- 99</w:t>
+      </w:r>
+    </w:p>
+    <w:p>
+      <w:pPr>
+        <w:pStyle w:val="PlainText"/>
+        <w:rPr>
+          <w:rFonts w:ascii="Courier New" w:hAnsi="Courier New" w:cs="Courier New"/>
+        </w:rPr>
+      </w:pPr>
+      <w:r>
+        <w:rPr>
+          <w:rFonts w:ascii="Courier New" w:hAnsi="Courier New" w:cs="Courier New"/>
+        </w:rPr>
+        <w:t>Rate</w:t>
+      </w:r>
+      <w:r>
+        <w:rPr>
+          <w:rFonts w:ascii="Courier New" w:hAnsi="Courier New" w:cs="Courier New"/>
+        </w:rPr>
+        <w:tab/>
+      </w:r>
+      <w:r>
+        <w:rPr>
+          <w:rFonts w:ascii="Courier New" w:hAnsi="Courier New" w:cs="Courier New"/>
+        </w:rPr>
+        <w:tab/>
+      </w:r>
+      <w:r>
+        <w:rPr>
+          <w:rFonts w:ascii="Courier New" w:hAnsi="Courier New" w:cs="Courier New"/>
+        </w:rPr>
+        <w:tab/>
+      </w:r>
+      <w:r>
+        <w:rPr>
+          <w:rFonts w:ascii="Courier New" w:hAnsi="Courier New" w:cs="Courier New"/>
+        </w:rPr>
+        <w:tab/>
+      </w:r>
+      <w:r>
+        <w:rPr>
+          <w:rFonts w:ascii="Courier New" w:hAnsi="Courier New" w:cs="Courier New"/>
+        </w:rPr>
+        <w:tab/>
+        <w:t>- 22</w:t>
+      </w:r>
+    </w:p>
+    <w:p>
+      <w:pPr>
+        <w:pStyle w:val="PlainText"/>
+        <w:rPr>
+          <w:rFonts w:ascii="Courier New" w:hAnsi="Courier New" w:cs="Courier New"/>
+        </w:rPr>
+      </w:pPr>
+      <w:r>
+        <w:rPr>
+          <w:rFonts w:ascii="Courier New" w:hAnsi="Courier New" w:cs="Courier New"/>
+        </w:rPr>
+        <w:t>Total Price</w:t>
+      </w:r>
+      <w:r>
+        <w:rPr>
+          <w:rFonts w:ascii="Courier New" w:hAnsi="Courier New" w:cs="Courier New"/>
+        </w:rPr>
+        <w:tab/>
+      </w:r>
+      <w:r>
+        <w:rPr>
+          <w:rFonts w:ascii="Courier New" w:hAnsi="Courier New" w:cs="Courier New"/>
+        </w:rPr>
+        <w:tab/>
+      </w:r>
+      <w:r>
+        <w:rPr>
+          <w:rFonts w:ascii="Courier New" w:hAnsi="Courier New" w:cs="Courier New"/>
+        </w:rPr>
+        <w:tab/>
+      </w:r>
+      <w:r>
+        <w:rPr>
+          <w:rFonts w:ascii="Courier New" w:hAnsi="Courier New" w:cs="Courier New"/>
+        </w:rPr>
+        <w:tab/>
+        <w:t>- 2178.0</w:t>
+      </w:r>
+    </w:p>
+    <w:p>
+      <w:pPr>
+        <w:pStyle w:val="PlainText"/>
+        <w:rPr>
+          <w:rFonts w:ascii="Courier New" w:hAnsi="Courier New" w:cs="Courier New"/>
+          <w:b/>
+        </w:rPr>
+      </w:pPr>
+      <w:r>
+        <w:rPr>
+          <w:rFonts w:ascii="Courier New" w:hAnsi="Courier New" w:cs="Courier New"/>
+          <w:b/>
+        </w:rPr>
+        <w:t>Amount balance</w:t>
+      </w:r>
+      <w:r>
+        <w:rPr>
+          <w:rFonts w:ascii="Courier New" w:hAnsi="Courier New" w:cs="Courier New"/>
+          <w:b/>
+        </w:rPr>
+        <w:tab/>
+      </w:r>
+      <w:r>
+        <w:rPr>
+          <w:rFonts w:ascii="Courier New" w:hAnsi="Courier New" w:cs="Courier New"/>
+          <w:b/>
+        </w:rPr>
+        <w:tab/>
+      </w:r>
+      <w:r>
+        <w:rPr>
+          <w:rFonts w:ascii="Courier New" w:hAnsi="Courier New" w:cs="Courier New"/>
+          <w:b/>
+        </w:rPr>
+        <w:tab/>
+        <w:t>- 6606.0</w:t>
+      </w:r>
+    </w:p>
+    <w:p>
+      <w:pPr>
+        <w:pStyle w:val="PlainText"/>
+        <w:rPr>
+          <w:rFonts w:ascii="Courier New" w:hAnsi="Courier New" w:cs="Courier New"/>
+        </w:rPr>
+      </w:pPr>
+    </w:p>
+    <w:p>
+      <w:pPr>
+        <w:pStyle w:val="PlainText"/>
+        <w:rPr>
+          <w:rFonts w:ascii="Courier New" w:hAnsi="Courier New" w:cs="Courier New"/>
+        </w:rPr>
+      </w:pPr>
     </w:p>
     <w:p>
       <w:pPr>

--- a/customer _details/GANGAMMA/SEP/TUMKUR/MN N/PURCHASE DETAILS.docx
+++ b/customer _details/GANGAMMA/SEP/TUMKUR/MN N/PURCHASE DETAILS.docx
@@ -1987,13 +1987,7 @@
         <w:rPr>
           <w:rFonts w:ascii="Courier New" w:hAnsi="Courier New" w:cs="Courier New"/>
         </w:rPr>
-        <w:t>SAT Jun 09</w:t>
-      </w:r>
-      <w:r>
-        <w:rPr>
-          <w:rFonts w:ascii="Courier New" w:hAnsi="Courier New" w:cs="Courier New"/>
-        </w:rPr>
-        <w:t xml:space="preserve"> 12:18:06 IST 2018</w:t>
+        <w:t>SAT Jun 09 12:18:06 IST 2018</w:t>
       </w:r>
     </w:p>
     <w:p>
@@ -2314,6 +2308,372 @@
         <w:tab/>
         <w:t>- 6606.0</w:t>
       </w:r>
+    </w:p>
+    <w:p>
+      <w:pPr>
+        <w:pStyle w:val="PlainText"/>
+        <w:rPr>
+          <w:rFonts w:ascii="Courier New" w:hAnsi="Courier New" w:cs="Courier New"/>
+          <w:b/>
+        </w:rPr>
+      </w:pPr>
+    </w:p>
+    <w:p>
+      <w:pPr>
+        <w:pStyle w:val="PlainText"/>
+        <w:rPr>
+          <w:rFonts w:ascii="Courier New" w:hAnsi="Courier New" w:cs="Courier New"/>
+        </w:rPr>
+      </w:pPr>
+      <w:r>
+        <w:rPr>
+          <w:rFonts w:ascii="Courier New" w:hAnsi="Courier New" w:cs="Courier New"/>
+        </w:rPr>
+        <w:t>SUN Jun 10</w:t>
+      </w:r>
+      <w:r>
+        <w:rPr>
+          <w:rFonts w:ascii="Courier New" w:hAnsi="Courier New" w:cs="Courier New"/>
+        </w:rPr>
+        <w:t xml:space="preserve"> 11:03:05 IST 2018</w:t>
+      </w:r>
+    </w:p>
+    <w:p>
+      <w:pPr>
+        <w:pStyle w:val="PlainText"/>
+        <w:rPr>
+          <w:rFonts w:ascii="Courier New" w:hAnsi="Courier New" w:cs="Courier New"/>
+        </w:rPr>
+      </w:pPr>
+      <w:r>
+        <w:rPr>
+          <w:rFonts w:ascii="Courier New" w:hAnsi="Courier New" w:cs="Courier New"/>
+        </w:rPr>
+        <w:t>Person Name</w:t>
+      </w:r>
+      <w:r>
+        <w:rPr>
+          <w:rFonts w:ascii="Courier New" w:hAnsi="Courier New" w:cs="Courier New"/>
+        </w:rPr>
+        <w:tab/>
+      </w:r>
+      <w:r>
+        <w:rPr>
+          <w:rFonts w:ascii="Courier New" w:hAnsi="Courier New" w:cs="Courier New"/>
+        </w:rPr>
+        <w:tab/>
+      </w:r>
+      <w:r>
+        <w:rPr>
+          <w:rFonts w:ascii="Courier New" w:hAnsi="Courier New" w:cs="Courier New"/>
+        </w:rPr>
+        <w:tab/>
+      </w:r>
+      <w:r>
+        <w:rPr>
+          <w:rFonts w:ascii="Courier New" w:hAnsi="Courier New" w:cs="Courier New"/>
+        </w:rPr>
+        <w:tab/>
+        <w:t>- MN N</w:t>
+      </w:r>
+    </w:p>
+    <w:p>
+      <w:pPr>
+        <w:pStyle w:val="PlainText"/>
+        <w:rPr>
+          <w:rFonts w:ascii="Courier New" w:hAnsi="Courier New" w:cs="Courier New"/>
+        </w:rPr>
+      </w:pPr>
+      <w:r>
+        <w:rPr>
+          <w:rFonts w:ascii="Courier New" w:hAnsi="Courier New" w:cs="Courier New"/>
+        </w:rPr>
+        <w:t>Bill number</w:t>
+      </w:r>
+      <w:r>
+        <w:rPr>
+          <w:rFonts w:ascii="Courier New" w:hAnsi="Courier New" w:cs="Courier New"/>
+        </w:rPr>
+        <w:tab/>
+      </w:r>
+      <w:r>
+        <w:rPr>
+          <w:rFonts w:ascii="Courier New" w:hAnsi="Courier New" w:cs="Courier New"/>
+        </w:rPr>
+        <w:tab/>
+      </w:r>
+      <w:r>
+        <w:rPr>
+          <w:rFonts w:ascii="Courier New" w:hAnsi="Courier New" w:cs="Courier New"/>
+        </w:rPr>
+        <w:tab/>
+      </w:r>
+      <w:r>
+        <w:rPr>
+          <w:rFonts w:ascii="Courier New" w:hAnsi="Courier New" w:cs="Courier New"/>
+        </w:rPr>
+        <w:tab/>
+        <w:t>- 5835</w:t>
+      </w:r>
+    </w:p>
+    <w:p>
+      <w:pPr>
+        <w:pStyle w:val="PlainText"/>
+        <w:rPr>
+          <w:rFonts w:ascii="Courier New" w:hAnsi="Courier New" w:cs="Courier New"/>
+        </w:rPr>
+      </w:pPr>
+      <w:r>
+        <w:rPr>
+          <w:rFonts w:ascii="Courier New" w:hAnsi="Courier New" w:cs="Courier New"/>
+        </w:rPr>
+        <w:t>---------------------------------------------------------------</w:t>
+      </w:r>
+    </w:p>
+    <w:p>
+      <w:pPr>
+        <w:pStyle w:val="PlainText"/>
+        <w:rPr>
+          <w:rFonts w:ascii="Courier New" w:hAnsi="Courier New" w:cs="Courier New"/>
+        </w:rPr>
+      </w:pPr>
+      <w:r>
+        <w:rPr>
+          <w:rFonts w:ascii="Courier New" w:hAnsi="Courier New" w:cs="Courier New"/>
+        </w:rPr>
+        <w:t>Item Name</w:t>
+      </w:r>
+      <w:r>
+        <w:rPr>
+          <w:rFonts w:ascii="Courier New" w:hAnsi="Courier New" w:cs="Courier New"/>
+        </w:rPr>
+        <w:tab/>
+      </w:r>
+      <w:r>
+        <w:rPr>
+          <w:rFonts w:ascii="Courier New" w:hAnsi="Courier New" w:cs="Courier New"/>
+        </w:rPr>
+        <w:tab/>
+      </w:r>
+      <w:r>
+        <w:rPr>
+          <w:rFonts w:ascii="Courier New" w:hAnsi="Courier New" w:cs="Courier New"/>
+        </w:rPr>
+        <w:tab/>
+      </w:r>
+      <w:r>
+        <w:rPr>
+          <w:rFonts w:ascii="Courier New" w:hAnsi="Courier New" w:cs="Courier New"/>
+        </w:rPr>
+        <w:tab/>
+        <w:t>- CARROT</w:t>
+      </w:r>
+    </w:p>
+    <w:p>
+      <w:pPr>
+        <w:pStyle w:val="PlainText"/>
+        <w:rPr>
+          <w:rFonts w:ascii="Courier New" w:hAnsi="Courier New" w:cs="Courier New"/>
+        </w:rPr>
+      </w:pPr>
+      <w:r>
+        <w:rPr>
+          <w:rFonts w:ascii="Courier New" w:hAnsi="Courier New" w:cs="Courier New"/>
+        </w:rPr>
+        <w:t>Number of Pockets</w:t>
+      </w:r>
+      <w:r>
+        <w:rPr>
+          <w:rFonts w:ascii="Courier New" w:hAnsi="Courier New" w:cs="Courier New"/>
+        </w:rPr>
+        <w:tab/>
+      </w:r>
+      <w:r>
+        <w:rPr>
+          <w:rFonts w:ascii="Courier New" w:hAnsi="Courier New" w:cs="Courier New"/>
+        </w:rPr>
+        <w:tab/>
+      </w:r>
+      <w:r>
+        <w:rPr>
+          <w:rFonts w:ascii="Courier New" w:hAnsi="Courier New" w:cs="Courier New"/>
+        </w:rPr>
+        <w:tab/>
+        <w:t>- 1</w:t>
+      </w:r>
+    </w:p>
+    <w:p>
+      <w:pPr>
+        <w:pStyle w:val="PlainText"/>
+        <w:rPr>
+          <w:rFonts w:ascii="Courier New" w:hAnsi="Courier New" w:cs="Courier New"/>
+        </w:rPr>
+      </w:pPr>
+      <w:r>
+        <w:rPr>
+          <w:rFonts w:ascii="Courier New" w:hAnsi="Courier New" w:cs="Courier New"/>
+        </w:rPr>
+        <w:t>Number of KGs</w:t>
+      </w:r>
+      <w:r>
+        <w:rPr>
+          <w:rFonts w:ascii="Courier New" w:hAnsi="Courier New" w:cs="Courier New"/>
+        </w:rPr>
+        <w:tab/>
+      </w:r>
+      <w:r>
+        <w:rPr>
+          <w:rFonts w:ascii="Courier New" w:hAnsi="Courier New" w:cs="Courier New"/>
+        </w:rPr>
+        <w:tab/>
+      </w:r>
+      <w:r>
+        <w:rPr>
+          <w:rFonts w:ascii="Courier New" w:hAnsi="Courier New" w:cs="Courier New"/>
+        </w:rPr>
+        <w:tab/>
+        <w:t>- 95</w:t>
+      </w:r>
+    </w:p>
+    <w:p>
+      <w:pPr>
+        <w:pStyle w:val="PlainText"/>
+        <w:rPr>
+          <w:rFonts w:ascii="Courier New" w:hAnsi="Courier New" w:cs="Courier New"/>
+        </w:rPr>
+      </w:pPr>
+      <w:r>
+        <w:rPr>
+          <w:rFonts w:ascii="Courier New" w:hAnsi="Courier New" w:cs="Courier New"/>
+        </w:rPr>
+        <w:t>Rate</w:t>
+      </w:r>
+      <w:r>
+        <w:rPr>
+          <w:rFonts w:ascii="Courier New" w:hAnsi="Courier New" w:cs="Courier New"/>
+        </w:rPr>
+        <w:tab/>
+      </w:r>
+      <w:r>
+        <w:rPr>
+          <w:rFonts w:ascii="Courier New" w:hAnsi="Courier New" w:cs="Courier New"/>
+        </w:rPr>
+        <w:tab/>
+      </w:r>
+      <w:r>
+        <w:rPr>
+          <w:rFonts w:ascii="Courier New" w:hAnsi="Courier New" w:cs="Courier New"/>
+        </w:rPr>
+        <w:tab/>
+      </w:r>
+      <w:r>
+        <w:rPr>
+          <w:rFonts w:ascii="Courier New" w:hAnsi="Courier New" w:cs="Courier New"/>
+        </w:rPr>
+        <w:tab/>
+      </w:r>
+      <w:r>
+        <w:rPr>
+          <w:rFonts w:ascii="Courier New" w:hAnsi="Courier New" w:cs="Courier New"/>
+        </w:rPr>
+        <w:tab/>
+        <w:t>- 20</w:t>
+      </w:r>
+    </w:p>
+    <w:p>
+      <w:pPr>
+        <w:pStyle w:val="PlainText"/>
+        <w:rPr>
+          <w:rFonts w:ascii="Courier New" w:hAnsi="Courier New" w:cs="Courier New"/>
+        </w:rPr>
+      </w:pPr>
+      <w:r>
+        <w:rPr>
+          <w:rFonts w:ascii="Courier New" w:hAnsi="Courier New" w:cs="Courier New"/>
+        </w:rPr>
+        <w:t>Total Price</w:t>
+      </w:r>
+      <w:r>
+        <w:rPr>
+          <w:rFonts w:ascii="Courier New" w:hAnsi="Courier New" w:cs="Courier New"/>
+        </w:rPr>
+        <w:tab/>
+      </w:r>
+      <w:r>
+        <w:rPr>
+          <w:rFonts w:ascii="Courier New" w:hAnsi="Courier New" w:cs="Courier New"/>
+        </w:rPr>
+        <w:tab/>
+      </w:r>
+      <w:r>
+        <w:rPr>
+          <w:rFonts w:ascii="Courier New" w:hAnsi="Courier New" w:cs="Courier New"/>
+        </w:rPr>
+        <w:tab/>
+      </w:r>
+      <w:r>
+        <w:rPr>
+          <w:rFonts w:ascii="Courier New" w:hAnsi="Courier New" w:cs="Courier New"/>
+        </w:rPr>
+        <w:tab/>
+        <w:t>- 1900.0</w:t>
+      </w:r>
+    </w:p>
+    <w:p>
+      <w:pPr>
+        <w:pStyle w:val="PlainText"/>
+        <w:rPr>
+          <w:rFonts w:ascii="Courier New" w:hAnsi="Courier New" w:cs="Courier New"/>
+          <w:b/>
+        </w:rPr>
+      </w:pPr>
+      <w:r>
+        <w:rPr>
+          <w:rFonts w:ascii="Courier New" w:hAnsi="Courier New" w:cs="Courier New"/>
+          <w:b/>
+        </w:rPr>
+        <w:t>Amount balance</w:t>
+      </w:r>
+      <w:r>
+        <w:rPr>
+          <w:rFonts w:ascii="Courier New" w:hAnsi="Courier New" w:cs="Courier New"/>
+          <w:b/>
+        </w:rPr>
+        <w:tab/>
+      </w:r>
+      <w:r>
+        <w:rPr>
+          <w:rFonts w:ascii="Courier New" w:hAnsi="Courier New" w:cs="Courier New"/>
+          <w:b/>
+        </w:rPr>
+        <w:tab/>
+      </w:r>
+      <w:r>
+        <w:rPr>
+          <w:rFonts w:ascii="Courier New" w:hAnsi="Courier New" w:cs="Courier New"/>
+          <w:b/>
+        </w:rPr>
+        <w:tab/>
+        <w:t>- 8506.0</w:t>
+      </w:r>
+    </w:p>
+    <w:p>
+      <w:pPr>
+        <w:pStyle w:val="PlainText"/>
+        <w:rPr>
+          <w:rFonts w:ascii="Courier New" w:hAnsi="Courier New" w:cs="Courier New"/>
+          <w:b/>
+        </w:rPr>
+      </w:pPr>
+    </w:p>
+    <w:p>
+      <w:pPr>
+        <w:pStyle w:val="PlainText"/>
+        <w:rPr>
+          <w:rFonts w:ascii="Courier New" w:hAnsi="Courier New" w:cs="Courier New"/>
+          <w:b/>
+        </w:rPr>
+      </w:pPr>
     </w:p>
     <w:p>
       <w:pPr>

--- a/customer _details/GANGAMMA/SEP/TUMKUR/MN N/PURCHASE DETAILS.docx
+++ b/customer _details/GANGAMMA/SEP/TUMKUR/MN N/PURCHASE DETAILS.docx
@@ -2329,13 +2329,7 @@
         <w:rPr>
           <w:rFonts w:ascii="Courier New" w:hAnsi="Courier New" w:cs="Courier New"/>
         </w:rPr>
-        <w:t>SUN Jun 10</w:t>
-      </w:r>
-      <w:r>
-        <w:rPr>
-          <w:rFonts w:ascii="Courier New" w:hAnsi="Courier New" w:cs="Courier New"/>
-        </w:rPr>
-        <w:t xml:space="preserve"> 11:03:05 IST 2018</w:t>
+        <w:t>SUN Jun 10 11:03:05 IST 2018</w:t>
       </w:r>
     </w:p>
     <w:p>
@@ -2656,6 +2650,247 @@
         <w:tab/>
         <w:t>- 8506.0</w:t>
       </w:r>
+    </w:p>
+    <w:p>
+      <w:pPr>
+        <w:pStyle w:val="PlainText"/>
+        <w:rPr>
+          <w:rFonts w:ascii="Courier New" w:hAnsi="Courier New" w:cs="Courier New"/>
+          <w:b/>
+        </w:rPr>
+      </w:pPr>
+    </w:p>
+    <w:p>
+      <w:pPr>
+        <w:pStyle w:val="PlainText"/>
+        <w:rPr>
+          <w:rFonts w:ascii="Courier New" w:hAnsi="Courier New" w:cs="Courier New"/>
+        </w:rPr>
+      </w:pPr>
+      <w:r>
+        <w:rPr>
+          <w:rFonts w:ascii="Courier New" w:hAnsi="Courier New" w:cs="Courier New"/>
+        </w:rPr>
+        <w:t>TUE Jun 12</w:t>
+      </w:r>
+      <w:r>
+        <w:rPr>
+          <w:rFonts w:ascii="Courier New" w:hAnsi="Courier New" w:cs="Courier New"/>
+        </w:rPr>
+        <w:t xml:space="preserve"> 11:04:42 IST 2018</w:t>
+      </w:r>
+    </w:p>
+    <w:p>
+      <w:pPr>
+        <w:pStyle w:val="PlainText"/>
+        <w:rPr>
+          <w:rFonts w:ascii="Courier New" w:hAnsi="Courier New" w:cs="Courier New"/>
+        </w:rPr>
+      </w:pPr>
+      <w:r>
+        <w:rPr>
+          <w:rFonts w:ascii="Courier New" w:hAnsi="Courier New" w:cs="Courier New"/>
+        </w:rPr>
+        <w:t>Person Name</w:t>
+      </w:r>
+      <w:r>
+        <w:rPr>
+          <w:rFonts w:ascii="Courier New" w:hAnsi="Courier New" w:cs="Courier New"/>
+        </w:rPr>
+        <w:tab/>
+      </w:r>
+      <w:r>
+        <w:rPr>
+          <w:rFonts w:ascii="Courier New" w:hAnsi="Courier New" w:cs="Courier New"/>
+        </w:rPr>
+        <w:tab/>
+      </w:r>
+      <w:r>
+        <w:rPr>
+          <w:rFonts w:ascii="Courier New" w:hAnsi="Courier New" w:cs="Courier New"/>
+        </w:rPr>
+        <w:tab/>
+      </w:r>
+      <w:r>
+        <w:rPr>
+          <w:rFonts w:ascii="Courier New" w:hAnsi="Courier New" w:cs="Courier New"/>
+        </w:rPr>
+        <w:tab/>
+        <w:t>- MN N</w:t>
+      </w:r>
+    </w:p>
+    <w:p>
+      <w:pPr>
+        <w:pStyle w:val="PlainText"/>
+        <w:rPr>
+          <w:rFonts w:ascii="Courier New" w:hAnsi="Courier New" w:cs="Courier New"/>
+        </w:rPr>
+      </w:pPr>
+      <w:r>
+        <w:rPr>
+          <w:rFonts w:ascii="Courier New" w:hAnsi="Courier New" w:cs="Courier New"/>
+        </w:rPr>
+        <w:t>---------------------------------------------------------------</w:t>
+      </w:r>
+    </w:p>
+    <w:p>
+      <w:pPr>
+        <w:pStyle w:val="PlainText"/>
+        <w:rPr>
+          <w:rFonts w:ascii="Courier New" w:hAnsi="Courier New" w:cs="Courier New"/>
+        </w:rPr>
+      </w:pPr>
+      <w:r>
+        <w:rPr>
+          <w:rFonts w:ascii="Courier New" w:hAnsi="Courier New" w:cs="Courier New"/>
+        </w:rPr>
+        <w:t>Item Name</w:t>
+      </w:r>
+      <w:r>
+        <w:rPr>
+          <w:rFonts w:ascii="Courier New" w:hAnsi="Courier New" w:cs="Courier New"/>
+        </w:rPr>
+        <w:tab/>
+      </w:r>
+      <w:r>
+        <w:rPr>
+          <w:rFonts w:ascii="Courier New" w:hAnsi="Courier New" w:cs="Courier New"/>
+        </w:rPr>
+        <w:tab/>
+      </w:r>
+      <w:r>
+        <w:rPr>
+          <w:rFonts w:ascii="Courier New" w:hAnsi="Courier New" w:cs="Courier New"/>
+        </w:rPr>
+        <w:tab/>
+      </w:r>
+      <w:r>
+        <w:rPr>
+          <w:rFonts w:ascii="Courier New" w:hAnsi="Courier New" w:cs="Courier New"/>
+        </w:rPr>
+        <w:tab/>
+        <w:t>- POTATO</w:t>
+      </w:r>
+    </w:p>
+    <w:p>
+      <w:pPr>
+        <w:pStyle w:val="PlainText"/>
+        <w:rPr>
+          <w:rFonts w:ascii="Courier New" w:hAnsi="Courier New" w:cs="Courier New"/>
+          <w:color w:val="FF0000"/>
+        </w:rPr>
+      </w:pPr>
+      <w:r>
+        <w:rPr>
+          <w:rFonts w:ascii="Courier New" w:hAnsi="Courier New" w:cs="Courier New"/>
+          <w:color w:val="FF0000"/>
+        </w:rPr>
+        <w:t>Amount Received</w:t>
+      </w:r>
+      <w:r>
+        <w:rPr>
+          <w:rFonts w:ascii="Courier New" w:hAnsi="Courier New" w:cs="Courier New"/>
+          <w:color w:val="FF0000"/>
+        </w:rPr>
+        <w:tab/>
+      </w:r>
+      <w:r>
+        <w:rPr>
+          <w:rFonts w:ascii="Courier New" w:hAnsi="Courier New" w:cs="Courier New"/>
+          <w:color w:val="FF0000"/>
+        </w:rPr>
+        <w:tab/>
+      </w:r>
+      <w:r>
+        <w:rPr>
+          <w:rFonts w:ascii="Courier New" w:hAnsi="Courier New" w:cs="Courier New"/>
+          <w:color w:val="FF0000"/>
+        </w:rPr>
+        <w:tab/>
+        <w:t>- 6000</w:t>
+      </w:r>
+    </w:p>
+    <w:p>
+      <w:pPr>
+        <w:pStyle w:val="PlainText"/>
+        <w:rPr>
+          <w:rFonts w:ascii="Courier New" w:hAnsi="Courier New" w:cs="Courier New"/>
+          <w:b/>
+        </w:rPr>
+      </w:pPr>
+      <w:r>
+        <w:rPr>
+          <w:rFonts w:ascii="Courier New" w:hAnsi="Courier New" w:cs="Courier New"/>
+          <w:b/>
+        </w:rPr>
+        <w:t>Amount balance</w:t>
+      </w:r>
+      <w:r>
+        <w:rPr>
+          <w:rFonts w:ascii="Courier New" w:hAnsi="Courier New" w:cs="Courier New"/>
+          <w:b/>
+        </w:rPr>
+        <w:tab/>
+      </w:r>
+      <w:r>
+        <w:rPr>
+          <w:rFonts w:ascii="Courier New" w:hAnsi="Courier New" w:cs="Courier New"/>
+          <w:b/>
+        </w:rPr>
+        <w:tab/>
+      </w:r>
+      <w:r>
+        <w:rPr>
+          <w:rFonts w:ascii="Courier New" w:hAnsi="Courier New" w:cs="Courier New"/>
+          <w:b/>
+        </w:rPr>
+        <w:tab/>
+        <w:t>- 2506.0</w:t>
+      </w:r>
+    </w:p>
+    <w:p>
+      <w:pPr>
+        <w:pStyle w:val="PlainText"/>
+        <w:rPr>
+          <w:rFonts w:ascii="Courier New" w:hAnsi="Courier New" w:cs="Courier New"/>
+        </w:rPr>
+      </w:pPr>
+      <w:r>
+        <w:rPr>
+          <w:rFonts w:ascii="Courier New" w:hAnsi="Courier New" w:cs="Courier New"/>
+        </w:rPr>
+        <w:t>Amount Received mode</w:t>
+      </w:r>
+      <w:r>
+        <w:rPr>
+          <w:rFonts w:ascii="Courier New" w:hAnsi="Courier New" w:cs="Courier New"/>
+        </w:rPr>
+        <w:tab/>
+      </w:r>
+      <w:r>
+        <w:rPr>
+          <w:rFonts w:ascii="Courier New" w:hAnsi="Courier New" w:cs="Courier New"/>
+        </w:rPr>
+        <w:tab/>
+        <w:t>- CASH</w:t>
+      </w:r>
+    </w:p>
+    <w:p>
+      <w:pPr>
+        <w:pStyle w:val="PlainText"/>
+        <w:rPr>
+          <w:rFonts w:ascii="Courier New" w:hAnsi="Courier New" w:cs="Courier New"/>
+        </w:rPr>
+      </w:pPr>
+    </w:p>
+    <w:p>
+      <w:pPr>
+        <w:pStyle w:val="PlainText"/>
+        <w:rPr>
+          <w:rFonts w:ascii="Courier New" w:hAnsi="Courier New" w:cs="Courier New"/>
+          <w:b/>
+        </w:rPr>
+      </w:pPr>
     </w:p>
     <w:p>
       <w:pPr>

--- a/customer _details/GANGAMMA/SEP/TUMKUR/MN N/PURCHASE DETAILS.docx
+++ b/customer _details/GANGAMMA/SEP/TUMKUR/MN N/PURCHASE DETAILS.docx
@@ -2671,13 +2671,7 @@
         <w:rPr>
           <w:rFonts w:ascii="Courier New" w:hAnsi="Courier New" w:cs="Courier New"/>
         </w:rPr>
-        <w:t>TUE Jun 12</w:t>
-      </w:r>
-      <w:r>
-        <w:rPr>
-          <w:rFonts w:ascii="Courier New" w:hAnsi="Courier New" w:cs="Courier New"/>
-        </w:rPr>
-        <w:t xml:space="preserve"> 11:04:42 IST 2018</w:t>
+        <w:t>TUE Jun 12 11:04:42 IST 2018</w:t>
       </w:r>
     </w:p>
     <w:p>
@@ -2874,6 +2868,369 @@
         <w:tab/>
         <w:t>- CASH</w:t>
       </w:r>
+    </w:p>
+    <w:p>
+      <w:pPr>
+        <w:pStyle w:val="PlainText"/>
+        <w:rPr>
+          <w:rFonts w:ascii="Courier New" w:hAnsi="Courier New" w:cs="Courier New"/>
+        </w:rPr>
+      </w:pPr>
+    </w:p>
+    <w:p>
+      <w:pPr>
+        <w:pStyle w:val="PlainText"/>
+        <w:rPr>
+          <w:rFonts w:ascii="Courier New" w:hAnsi="Courier New" w:cs="Courier New"/>
+        </w:rPr>
+      </w:pPr>
+      <w:r>
+        <w:rPr>
+          <w:rFonts w:ascii="Courier New" w:hAnsi="Courier New" w:cs="Courier New"/>
+        </w:rPr>
+        <w:t>MON Jul 02</w:t>
+      </w:r>
+      <w:r>
+        <w:rPr>
+          <w:rFonts w:ascii="Courier New" w:hAnsi="Courier New" w:cs="Courier New"/>
+        </w:rPr>
+        <w:t xml:space="preserve"> 11:36:56 IST 2018</w:t>
+      </w:r>
+    </w:p>
+    <w:p>
+      <w:pPr>
+        <w:pStyle w:val="PlainText"/>
+        <w:rPr>
+          <w:rFonts w:ascii="Courier New" w:hAnsi="Courier New" w:cs="Courier New"/>
+        </w:rPr>
+      </w:pPr>
+      <w:r>
+        <w:rPr>
+          <w:rFonts w:ascii="Courier New" w:hAnsi="Courier New" w:cs="Courier New"/>
+        </w:rPr>
+        <w:t>Person Name</w:t>
+      </w:r>
+      <w:r>
+        <w:rPr>
+          <w:rFonts w:ascii="Courier New" w:hAnsi="Courier New" w:cs="Courier New"/>
+        </w:rPr>
+        <w:tab/>
+      </w:r>
+      <w:r>
+        <w:rPr>
+          <w:rFonts w:ascii="Courier New" w:hAnsi="Courier New" w:cs="Courier New"/>
+        </w:rPr>
+        <w:tab/>
+      </w:r>
+      <w:r>
+        <w:rPr>
+          <w:rFonts w:ascii="Courier New" w:hAnsi="Courier New" w:cs="Courier New"/>
+        </w:rPr>
+        <w:tab/>
+      </w:r>
+      <w:r>
+        <w:rPr>
+          <w:rFonts w:ascii="Courier New" w:hAnsi="Courier New" w:cs="Courier New"/>
+        </w:rPr>
+        <w:tab/>
+        <w:t>- MN N</w:t>
+      </w:r>
+    </w:p>
+    <w:p>
+      <w:pPr>
+        <w:pStyle w:val="PlainText"/>
+        <w:rPr>
+          <w:rFonts w:ascii="Courier New" w:hAnsi="Courier New" w:cs="Courier New"/>
+        </w:rPr>
+      </w:pPr>
+      <w:r>
+        <w:rPr>
+          <w:rFonts w:ascii="Courier New" w:hAnsi="Courier New" w:cs="Courier New"/>
+        </w:rPr>
+        <w:t>Bill number</w:t>
+      </w:r>
+      <w:r>
+        <w:rPr>
+          <w:rFonts w:ascii="Courier New" w:hAnsi="Courier New" w:cs="Courier New"/>
+        </w:rPr>
+        <w:tab/>
+      </w:r>
+      <w:r>
+        <w:rPr>
+          <w:rFonts w:ascii="Courier New" w:hAnsi="Courier New" w:cs="Courier New"/>
+        </w:rPr>
+        <w:tab/>
+      </w:r>
+      <w:r>
+        <w:rPr>
+          <w:rFonts w:ascii="Courier New" w:hAnsi="Courier New" w:cs="Courier New"/>
+        </w:rPr>
+        <w:tab/>
+      </w:r>
+      <w:r>
+        <w:rPr>
+          <w:rFonts w:ascii="Courier New" w:hAnsi="Courier New" w:cs="Courier New"/>
+        </w:rPr>
+        <w:tab/>
+        <w:t>- 6367</w:t>
+      </w:r>
+    </w:p>
+    <w:p>
+      <w:pPr>
+        <w:pStyle w:val="PlainText"/>
+        <w:rPr>
+          <w:rFonts w:ascii="Courier New" w:hAnsi="Courier New" w:cs="Courier New"/>
+        </w:rPr>
+      </w:pPr>
+      <w:r>
+        <w:rPr>
+          <w:rFonts w:ascii="Courier New" w:hAnsi="Courier New" w:cs="Courier New"/>
+        </w:rPr>
+        <w:t>---------------------------------------------------------------</w:t>
+      </w:r>
+    </w:p>
+    <w:p>
+      <w:pPr>
+        <w:pStyle w:val="PlainText"/>
+        <w:rPr>
+          <w:rFonts w:ascii="Courier New" w:hAnsi="Courier New" w:cs="Courier New"/>
+        </w:rPr>
+      </w:pPr>
+      <w:r>
+        <w:rPr>
+          <w:rFonts w:ascii="Courier New" w:hAnsi="Courier New" w:cs="Courier New"/>
+        </w:rPr>
+        <w:t>Item Name</w:t>
+      </w:r>
+      <w:r>
+        <w:rPr>
+          <w:rFonts w:ascii="Courier New" w:hAnsi="Courier New" w:cs="Courier New"/>
+        </w:rPr>
+        <w:tab/>
+      </w:r>
+      <w:r>
+        <w:rPr>
+          <w:rFonts w:ascii="Courier New" w:hAnsi="Courier New" w:cs="Courier New"/>
+        </w:rPr>
+        <w:tab/>
+      </w:r>
+      <w:r>
+        <w:rPr>
+          <w:rFonts w:ascii="Courier New" w:hAnsi="Courier New" w:cs="Courier New"/>
+        </w:rPr>
+        <w:tab/>
+      </w:r>
+      <w:r>
+        <w:rPr>
+          <w:rFonts w:ascii="Courier New" w:hAnsi="Courier New" w:cs="Courier New"/>
+        </w:rPr>
+        <w:tab/>
+        <w:t>- CARROT</w:t>
+      </w:r>
+    </w:p>
+    <w:p>
+      <w:pPr>
+        <w:pStyle w:val="PlainText"/>
+        <w:rPr>
+          <w:rFonts w:ascii="Courier New" w:hAnsi="Courier New" w:cs="Courier New"/>
+        </w:rPr>
+      </w:pPr>
+      <w:r>
+        <w:rPr>
+          <w:rFonts w:ascii="Courier New" w:hAnsi="Courier New" w:cs="Courier New"/>
+        </w:rPr>
+        <w:t>Number of Pockets</w:t>
+      </w:r>
+      <w:r>
+        <w:rPr>
+          <w:rFonts w:ascii="Courier New" w:hAnsi="Courier New" w:cs="Courier New"/>
+        </w:rPr>
+        <w:tab/>
+      </w:r>
+      <w:r>
+        <w:rPr>
+          <w:rFonts w:ascii="Courier New" w:hAnsi="Courier New" w:cs="Courier New"/>
+        </w:rPr>
+        <w:tab/>
+      </w:r>
+      <w:r>
+        <w:rPr>
+          <w:rFonts w:ascii="Courier New" w:hAnsi="Courier New" w:cs="Courier New"/>
+        </w:rPr>
+        <w:tab/>
+        <w:t>- 1</w:t>
+      </w:r>
+    </w:p>
+    <w:p>
+      <w:pPr>
+        <w:pStyle w:val="PlainText"/>
+        <w:rPr>
+          <w:rFonts w:ascii="Courier New" w:hAnsi="Courier New" w:cs="Courier New"/>
+        </w:rPr>
+      </w:pPr>
+      <w:r>
+        <w:rPr>
+          <w:rFonts w:ascii="Courier New" w:hAnsi="Courier New" w:cs="Courier New"/>
+        </w:rPr>
+        <w:t>Number of KGs</w:t>
+      </w:r>
+      <w:r>
+        <w:rPr>
+          <w:rFonts w:ascii="Courier New" w:hAnsi="Courier New" w:cs="Courier New"/>
+        </w:rPr>
+        <w:tab/>
+      </w:r>
+      <w:r>
+        <w:rPr>
+          <w:rFonts w:ascii="Courier New" w:hAnsi="Courier New" w:cs="Courier New"/>
+        </w:rPr>
+        <w:tab/>
+      </w:r>
+      <w:r>
+        <w:rPr>
+          <w:rFonts w:ascii="Courier New" w:hAnsi="Courier New" w:cs="Courier New"/>
+        </w:rPr>
+        <w:tab/>
+        <w:t>- 93</w:t>
+      </w:r>
+    </w:p>
+    <w:p>
+      <w:pPr>
+        <w:pStyle w:val="PlainText"/>
+        <w:rPr>
+          <w:rFonts w:ascii="Courier New" w:hAnsi="Courier New" w:cs="Courier New"/>
+        </w:rPr>
+      </w:pPr>
+      <w:r>
+        <w:rPr>
+          <w:rFonts w:ascii="Courier New" w:hAnsi="Courier New" w:cs="Courier New"/>
+        </w:rPr>
+        <w:t>Rate</w:t>
+      </w:r>
+      <w:r>
+        <w:rPr>
+          <w:rFonts w:ascii="Courier New" w:hAnsi="Courier New" w:cs="Courier New"/>
+        </w:rPr>
+        <w:tab/>
+      </w:r>
+      <w:r>
+        <w:rPr>
+          <w:rFonts w:ascii="Courier New" w:hAnsi="Courier New" w:cs="Courier New"/>
+        </w:rPr>
+        <w:tab/>
+      </w:r>
+      <w:r>
+        <w:rPr>
+          <w:rFonts w:ascii="Courier New" w:hAnsi="Courier New" w:cs="Courier New"/>
+        </w:rPr>
+        <w:tab/>
+      </w:r>
+      <w:r>
+        <w:rPr>
+          <w:rFonts w:ascii="Courier New" w:hAnsi="Courier New" w:cs="Courier New"/>
+        </w:rPr>
+        <w:tab/>
+      </w:r>
+      <w:r>
+        <w:rPr>
+          <w:rFonts w:ascii="Courier New" w:hAnsi="Courier New" w:cs="Courier New"/>
+        </w:rPr>
+        <w:tab/>
+        <w:t>- 26</w:t>
+      </w:r>
+    </w:p>
+    <w:p>
+      <w:pPr>
+        <w:pStyle w:val="PlainText"/>
+        <w:rPr>
+          <w:rFonts w:ascii="Courier New" w:hAnsi="Courier New" w:cs="Courier New"/>
+        </w:rPr>
+      </w:pPr>
+      <w:r>
+        <w:rPr>
+          <w:rFonts w:ascii="Courier New" w:hAnsi="Courier New" w:cs="Courier New"/>
+        </w:rPr>
+        <w:t>Total Price</w:t>
+      </w:r>
+      <w:r>
+        <w:rPr>
+          <w:rFonts w:ascii="Courier New" w:hAnsi="Courier New" w:cs="Courier New"/>
+        </w:rPr>
+        <w:tab/>
+      </w:r>
+      <w:r>
+        <w:rPr>
+          <w:rFonts w:ascii="Courier New" w:hAnsi="Courier New" w:cs="Courier New"/>
+        </w:rPr>
+        <w:tab/>
+      </w:r>
+      <w:r>
+        <w:rPr>
+          <w:rFonts w:ascii="Courier New" w:hAnsi="Courier New" w:cs="Courier New"/>
+        </w:rPr>
+        <w:tab/>
+      </w:r>
+      <w:r>
+        <w:rPr>
+          <w:rFonts w:ascii="Courier New" w:hAnsi="Courier New" w:cs="Courier New"/>
+        </w:rPr>
+        <w:tab/>
+        <w:t>- 2418.0</w:t>
+      </w:r>
+    </w:p>
+    <w:p>
+      <w:pPr>
+        <w:pStyle w:val="PlainText"/>
+        <w:rPr>
+          <w:rFonts w:ascii="Courier New" w:hAnsi="Courier New" w:cs="Courier New"/>
+          <w:b/>
+        </w:rPr>
+      </w:pPr>
+      <w:r>
+        <w:rPr>
+          <w:rFonts w:ascii="Courier New" w:hAnsi="Courier New" w:cs="Courier New"/>
+          <w:b/>
+        </w:rPr>
+        <w:t>Amount balance</w:t>
+      </w:r>
+      <w:r>
+        <w:rPr>
+          <w:rFonts w:ascii="Courier New" w:hAnsi="Courier New" w:cs="Courier New"/>
+          <w:b/>
+        </w:rPr>
+        <w:tab/>
+      </w:r>
+      <w:r>
+        <w:rPr>
+          <w:rFonts w:ascii="Courier New" w:hAnsi="Courier New" w:cs="Courier New"/>
+          <w:b/>
+        </w:rPr>
+        <w:tab/>
+      </w:r>
+      <w:r>
+        <w:rPr>
+          <w:rFonts w:ascii="Courier New" w:hAnsi="Courier New" w:cs="Courier New"/>
+          <w:b/>
+        </w:rPr>
+        <w:tab/>
+        <w:t>- 4924.0</w:t>
+      </w:r>
+    </w:p>
+    <w:p>
+      <w:pPr>
+        <w:pStyle w:val="PlainText"/>
+        <w:rPr>
+          <w:rFonts w:ascii="Courier New" w:hAnsi="Courier New" w:cs="Courier New"/>
+        </w:rPr>
+      </w:pPr>
+    </w:p>
+    <w:p>
+      <w:pPr>
+        <w:pStyle w:val="PlainText"/>
+        <w:rPr>
+          <w:rFonts w:ascii="Courier New" w:hAnsi="Courier New" w:cs="Courier New"/>
+        </w:rPr>
+      </w:pPr>
     </w:p>
     <w:p>
       <w:pPr>
